--- a/Portfólio - Luiz Carlos Ramos.docx
+++ b/Portfólio - Luiz Carlos Ramos.docx
@@ -307,23 +307,13 @@
           <w:sz w:val="28"/>
         </w:rPr>
       </w:pPr>
-      <w:proofErr w:type="gramStart"/>
       <w:r>
         <w:rPr>
           <w:rFonts w:ascii="Arial" w:hAnsi="Arial" w:cs="Arial"/>
           <w:i/>
           <w:sz w:val="28"/>
         </w:rPr>
-        <w:t>PROFESSOR :</w:t>
-      </w:r>
-      <w:proofErr w:type="gramEnd"/>
-      <w:r>
-        <w:rPr>
-          <w:rFonts w:ascii="Arial" w:hAnsi="Arial" w:cs="Arial"/>
-          <w:i/>
-          <w:sz w:val="28"/>
-        </w:rPr>
-        <w:t xml:space="preserve"> </w:t>
+        <w:t xml:space="preserve">PROFESSOR : </w:t>
       </w:r>
       <w:r>
         <w:rPr>
@@ -607,33 +597,15 @@
           <w:sz w:val="24"/>
           <w:szCs w:val="28"/>
         </w:rPr>
-        <w:t xml:space="preserve"> seguras </w:t>
-      </w:r>
-      <w:proofErr w:type="gramStart"/>
-      <w:r>
-        <w:rPr>
-          <w:rFonts w:ascii="Arial" w:hAnsi="Arial" w:cs="Arial"/>
-          <w:sz w:val="24"/>
-          <w:szCs w:val="28"/>
-        </w:rPr>
-        <w:t xml:space="preserve">da </w:t>
-      </w:r>
-      <w:r>
-        <w:rPr>
-          <w:rFonts w:ascii="Arial" w:hAnsi="Arial" w:cs="Arial"/>
-          <w:sz w:val="24"/>
-          <w:szCs w:val="28"/>
-        </w:rPr>
-        <w:t xml:space="preserve"> WEB</w:t>
-      </w:r>
-      <w:proofErr w:type="gramEnd"/>
-      <w:r>
-        <w:rPr>
-          <w:rFonts w:ascii="Arial" w:hAnsi="Arial" w:cs="Arial"/>
-          <w:sz w:val="24"/>
-          <w:szCs w:val="28"/>
-        </w:rPr>
-        <w:t>;</w:t>
+        <w:t xml:space="preserve"> seguras da </w:t>
+      </w:r>
+      <w:r>
+        <w:rPr>
+          <w:rFonts w:ascii="Arial" w:hAnsi="Arial" w:cs="Arial"/>
+          <w:sz w:val="24"/>
+          <w:szCs w:val="28"/>
+        </w:rPr>
+        <w:t xml:space="preserve"> WEB;</w:t>
       </w:r>
     </w:p>
     <w:p>
@@ -1044,25 +1016,7 @@
           <w:sz w:val="24"/>
           <w:szCs w:val="28"/>
         </w:rPr>
-        <w:t xml:space="preserve"> com a criação de objetos com linhas retas e curvas. Também foi ensinado como editar </w:t>
-      </w:r>
-      <w:proofErr w:type="gramStart"/>
-      <w:r>
-        <w:rPr>
-          <w:rFonts w:ascii="Arial" w:hAnsi="Arial" w:cs="Arial"/>
-          <w:sz w:val="24"/>
-          <w:szCs w:val="28"/>
-        </w:rPr>
-        <w:t>este objetos</w:t>
-      </w:r>
-      <w:proofErr w:type="gramEnd"/>
-      <w:r>
-        <w:rPr>
-          <w:rFonts w:ascii="Arial" w:hAnsi="Arial" w:cs="Arial"/>
-          <w:sz w:val="24"/>
-          <w:szCs w:val="28"/>
-        </w:rPr>
-        <w:t xml:space="preserve"> por meio dos pontos de ancoragem existentes, assim como com a criação de novos pontos.</w:t>
+        <w:t xml:space="preserve"> com a criação de objetos com linhas retas e curvas. Também foi ensinado como editar este objetos por meio dos pontos de ancoragem existentes, assim como com a criação de novos pontos.</w:t>
       </w:r>
     </w:p>
     <w:p>
@@ -1083,25 +1037,7 @@
           <w:sz w:val="24"/>
           <w:szCs w:val="28"/>
         </w:rPr>
-        <w:t xml:space="preserve">A aplicação de </w:t>
-      </w:r>
-      <w:proofErr w:type="spellStart"/>
-      <w:r>
-        <w:rPr>
-          <w:rFonts w:ascii="Arial" w:hAnsi="Arial" w:cs="Arial"/>
-          <w:sz w:val="24"/>
-          <w:szCs w:val="28"/>
-        </w:rPr>
-        <w:t>mesclagem</w:t>
-      </w:r>
-      <w:proofErr w:type="spellEnd"/>
-      <w:r>
-        <w:rPr>
-          <w:rFonts w:ascii="Arial" w:hAnsi="Arial" w:cs="Arial"/>
-          <w:sz w:val="24"/>
-          <w:szCs w:val="28"/>
-        </w:rPr>
-        <w:t xml:space="preserve"> de objetos</w:t>
+        <w:t>A aplicação de mesclagem de objetos</w:t>
       </w:r>
       <w:r>
         <w:rPr>
@@ -1215,34 +1151,7 @@
           <w:sz w:val="24"/>
           <w:szCs w:val="28"/>
         </w:rPr>
-        <w:t xml:space="preserve">ização entre </w:t>
-      </w:r>
-      <w:proofErr w:type="spellStart"/>
-      <w:r>
-        <w:rPr>
-          <w:rFonts w:ascii="Arial" w:hAnsi="Arial" w:cs="Arial"/>
-          <w:sz w:val="24"/>
-          <w:szCs w:val="28"/>
-        </w:rPr>
-        <w:t>idéias</w:t>
-      </w:r>
-      <w:proofErr w:type="spellEnd"/>
-      <w:r>
-        <w:rPr>
-          <w:rFonts w:ascii="Arial" w:hAnsi="Arial" w:cs="Arial"/>
-          <w:sz w:val="24"/>
-          <w:szCs w:val="28"/>
-        </w:rPr>
-        <w:t xml:space="preserve"> para os </w:t>
-      </w:r>
-      <w:proofErr w:type="spellStart"/>
-      <w:r>
-        <w:rPr>
-          <w:rFonts w:ascii="Arial" w:hAnsi="Arial" w:cs="Arial"/>
-          <w:sz w:val="24"/>
-          <w:szCs w:val="28"/>
-        </w:rPr>
-        <w:t>sta</w:t>
+        <w:t>ização entre idéias para os sta</w:t>
       </w:r>
       <w:r>
         <w:rPr>
@@ -1282,16 +1191,7 @@
           <w:sz w:val="24"/>
           <w:szCs w:val="28"/>
         </w:rPr>
-        <w:t>s</w:t>
-      </w:r>
-      <w:proofErr w:type="spellEnd"/>
-      <w:r>
-        <w:rPr>
-          <w:rFonts w:ascii="Arial" w:hAnsi="Arial" w:cs="Arial"/>
-          <w:sz w:val="24"/>
-          <w:szCs w:val="28"/>
-        </w:rPr>
-        <w:t>, bem como uma apresentação para o cliente como forma de validação dos requisitos do projeto.</w:t>
+        <w:t>s, bem como uma apresentação para o cliente como forma de validação dos requisitos do projeto.</w:t>
       </w:r>
     </w:p>
     <w:p>
@@ -1515,25 +1415,7 @@
           <w:sz w:val="24"/>
           <w:szCs w:val="28"/>
         </w:rPr>
-        <w:t xml:space="preserve">A instalação e uso da ferramenta </w:t>
-      </w:r>
-      <w:proofErr w:type="spellStart"/>
-      <w:r>
-        <w:rPr>
-          <w:rFonts w:ascii="Arial" w:hAnsi="Arial" w:cs="Arial"/>
-          <w:sz w:val="24"/>
-          <w:szCs w:val="28"/>
-        </w:rPr>
-        <w:t>device</w:t>
-      </w:r>
-      <w:proofErr w:type="spellEnd"/>
-      <w:r>
-        <w:rPr>
-          <w:rFonts w:ascii="Arial" w:hAnsi="Arial" w:cs="Arial"/>
-          <w:sz w:val="24"/>
-          <w:szCs w:val="28"/>
-        </w:rPr>
-        <w:t xml:space="preserve"> mobile para se verificar como o site vai aparecer em tela de diferentes resoluções.</w:t>
+        <w:t>A instalação e uso da ferramenta device mobile para se verificar como o site vai aparecer em tela de diferentes resoluções.</w:t>
       </w:r>
     </w:p>
     <w:p>
@@ -1554,25 +1436,7 @@
           <w:sz w:val="24"/>
           <w:szCs w:val="28"/>
         </w:rPr>
-        <w:t xml:space="preserve">Como inserir uma imagem, definindo o tamanho de forma fixa, e por percentual da tela, forma utilizada para </w:t>
-      </w:r>
-      <w:proofErr w:type="spellStart"/>
-      <w:r>
-        <w:rPr>
-          <w:rFonts w:ascii="Arial" w:hAnsi="Arial" w:cs="Arial"/>
-          <w:sz w:val="24"/>
-          <w:szCs w:val="28"/>
-        </w:rPr>
-        <w:t>responsividade</w:t>
-      </w:r>
-      <w:proofErr w:type="spellEnd"/>
-      <w:r>
-        <w:rPr>
-          <w:rFonts w:ascii="Arial" w:hAnsi="Arial" w:cs="Arial"/>
-          <w:sz w:val="24"/>
-          <w:szCs w:val="28"/>
-        </w:rPr>
-        <w:t xml:space="preserve"> da página.</w:t>
+        <w:t>Como inserir uma imagem, definindo o tamanho de forma fixa, e por percentual da tela, forma utilizada para responsividade da página.</w:t>
       </w:r>
     </w:p>
     <w:p>
@@ -1603,7 +1467,6 @@
         </w:rPr>
         <w:t>“</w:t>
       </w:r>
-      <w:proofErr w:type="spellStart"/>
       <w:r>
         <w:rPr>
           <w:rFonts w:ascii="Arial" w:hAnsi="Arial" w:cs="Arial"/>
@@ -1612,7 +1475,6 @@
         </w:rPr>
         <w:t>alt</w:t>
       </w:r>
-      <w:proofErr w:type="spellEnd"/>
       <w:r>
         <w:rPr>
           <w:rFonts w:ascii="Arial" w:hAnsi="Arial" w:cs="Arial"/>
@@ -1674,7 +1536,6 @@
         </w:rPr>
         <w:t>“</w:t>
       </w:r>
-      <w:proofErr w:type="spellStart"/>
       <w:r>
         <w:rPr>
           <w:rFonts w:ascii="Arial" w:hAnsi="Arial" w:cs="Arial"/>
@@ -1683,7 +1544,6 @@
         </w:rPr>
         <w:t>title</w:t>
       </w:r>
-      <w:proofErr w:type="spellEnd"/>
       <w:r>
         <w:rPr>
           <w:rFonts w:ascii="Arial" w:hAnsi="Arial" w:cs="Arial"/>
@@ -1719,25 +1579,7 @@
           <w:sz w:val="24"/>
           <w:szCs w:val="28"/>
         </w:rPr>
-        <w:t xml:space="preserve">A inserção de arquivo de vídeo e áudio em um arquivo </w:t>
-      </w:r>
-      <w:proofErr w:type="spellStart"/>
-      <w:r>
-        <w:rPr>
-          <w:rFonts w:ascii="Arial" w:hAnsi="Arial" w:cs="Arial"/>
-          <w:sz w:val="24"/>
-          <w:szCs w:val="28"/>
-        </w:rPr>
-        <w:t>html</w:t>
-      </w:r>
-      <w:proofErr w:type="spellEnd"/>
-      <w:r>
-        <w:rPr>
-          <w:rFonts w:ascii="Arial" w:hAnsi="Arial" w:cs="Arial"/>
-          <w:sz w:val="24"/>
-          <w:szCs w:val="28"/>
-        </w:rPr>
-        <w:t xml:space="preserve">. A compatibilidade dos diferentes tipos de vídeos e áudios conforme o navegador. O parâmetro </w:t>
+        <w:t xml:space="preserve">A inserção de arquivo de vídeo e áudio em um arquivo html. A compatibilidade dos diferentes tipos de vídeos e áudios conforme o navegador. O parâmetro </w:t>
       </w:r>
       <w:r>
         <w:rPr>
@@ -1747,7 +1589,6 @@
         </w:rPr>
         <w:t>“</w:t>
       </w:r>
-      <w:proofErr w:type="spellStart"/>
       <w:r>
         <w:rPr>
           <w:rFonts w:ascii="Arial" w:hAnsi="Arial" w:cs="Arial"/>
@@ -1756,7 +1597,6 @@
         </w:rPr>
         <w:t>controls</w:t>
       </w:r>
-      <w:proofErr w:type="spellEnd"/>
       <w:r>
         <w:rPr>
           <w:rFonts w:ascii="Arial" w:hAnsi="Arial" w:cs="Arial"/>
@@ -1816,25 +1656,7 @@
           <w:sz w:val="24"/>
           <w:szCs w:val="28"/>
         </w:rPr>
-        <w:t xml:space="preserve">hospedado fora do seu servidor em uma página </w:t>
-      </w:r>
-      <w:proofErr w:type="spellStart"/>
-      <w:r>
-        <w:rPr>
-          <w:rFonts w:ascii="Arial" w:hAnsi="Arial" w:cs="Arial"/>
-          <w:sz w:val="24"/>
-          <w:szCs w:val="28"/>
-        </w:rPr>
-        <w:t>html</w:t>
-      </w:r>
-      <w:proofErr w:type="spellEnd"/>
-      <w:r>
-        <w:rPr>
-          <w:rFonts w:ascii="Arial" w:hAnsi="Arial" w:cs="Arial"/>
-          <w:sz w:val="24"/>
-          <w:szCs w:val="28"/>
-        </w:rPr>
-        <w:t>.</w:t>
+        <w:t>hospedado fora do seu servidor em uma página html.</w:t>
       </w:r>
       <w:r>
         <w:rPr>
@@ -1850,61 +1672,7 @@
           <w:sz w:val="24"/>
           <w:szCs w:val="28"/>
         </w:rPr>
-        <w:t xml:space="preserve">A utilização da </w:t>
-      </w:r>
-      <w:proofErr w:type="spellStart"/>
-      <w:r>
-        <w:rPr>
-          <w:rFonts w:ascii="Arial" w:hAnsi="Arial" w:cs="Arial"/>
-          <w:sz w:val="24"/>
-          <w:szCs w:val="28"/>
-        </w:rPr>
-        <w:t>tag</w:t>
-      </w:r>
-      <w:proofErr w:type="spellEnd"/>
-      <w:r>
-        <w:rPr>
-          <w:rFonts w:ascii="Arial" w:hAnsi="Arial" w:cs="Arial"/>
-          <w:sz w:val="24"/>
-          <w:szCs w:val="28"/>
-        </w:rPr>
-        <w:t xml:space="preserve"> </w:t>
-      </w:r>
-      <w:proofErr w:type="spellStart"/>
-      <w:r>
-        <w:rPr>
-          <w:rFonts w:ascii="Arial" w:hAnsi="Arial" w:cs="Arial"/>
-          <w:sz w:val="24"/>
-          <w:szCs w:val="28"/>
-        </w:rPr>
-        <w:t>iframe</w:t>
-      </w:r>
-      <w:proofErr w:type="spellEnd"/>
-      <w:r>
-        <w:rPr>
-          <w:rFonts w:ascii="Arial" w:hAnsi="Arial" w:cs="Arial"/>
-          <w:sz w:val="24"/>
-          <w:szCs w:val="28"/>
-        </w:rPr>
-        <w:t xml:space="preserve"> para inserir um vídeo do </w:t>
-      </w:r>
-      <w:proofErr w:type="spellStart"/>
-      <w:r>
-        <w:rPr>
-          <w:rFonts w:ascii="Arial" w:hAnsi="Arial" w:cs="Arial"/>
-          <w:sz w:val="24"/>
-          <w:szCs w:val="28"/>
-        </w:rPr>
-        <w:t>youtube</w:t>
-      </w:r>
-      <w:proofErr w:type="spellEnd"/>
-      <w:r>
-        <w:rPr>
-          <w:rFonts w:ascii="Arial" w:hAnsi="Arial" w:cs="Arial"/>
-          <w:sz w:val="24"/>
-          <w:szCs w:val="28"/>
-        </w:rPr>
-        <w:t>.</w:t>
+        <w:t>A utilização da tag iframe para inserir um vídeo do youtube.</w:t>
       </w:r>
     </w:p>
     <w:p>
@@ -1971,25 +1739,7 @@
           <w:sz w:val="24"/>
           <w:szCs w:val="28"/>
         </w:rPr>
-        <w:t xml:space="preserve">O professor solicitou que fosse feito como exercício a criação de quatro arquivos </w:t>
-      </w:r>
-      <w:proofErr w:type="spellStart"/>
-      <w:r>
-        <w:rPr>
-          <w:rFonts w:ascii="Arial" w:hAnsi="Arial" w:cs="Arial"/>
-          <w:sz w:val="24"/>
-          <w:szCs w:val="28"/>
-        </w:rPr>
-        <w:t>html</w:t>
-      </w:r>
-      <w:proofErr w:type="spellEnd"/>
-      <w:r>
-        <w:rPr>
-          <w:rFonts w:ascii="Arial" w:hAnsi="Arial" w:cs="Arial"/>
-          <w:sz w:val="24"/>
-          <w:szCs w:val="28"/>
-        </w:rPr>
-        <w:t xml:space="preserve"> com a inclusão de títulos, subtítulos, parágrafos, metas, identificação para SEO e a inserção de arquivos de imagem, vídeo e áudio.</w:t>
+        <w:t>O professor solicitou que fosse feito como exercício a criação de quatro arquivos html com a inclusão de títulos, subtítulos, parágrafos, metas, identificação para SEO e a inserção de arquivos de imagem, vídeo e áudio.</w:t>
       </w:r>
     </w:p>
     <w:p>
@@ -2057,25 +1807,7 @@
           <w:szCs w:val="28"/>
         </w:rPr>
         <w:lastRenderedPageBreak/>
-        <w:t xml:space="preserve">Como fazer seleção de elementos na página por meio de </w:t>
-      </w:r>
-      <w:proofErr w:type="spellStart"/>
-      <w:r>
-        <w:rPr>
-          <w:rFonts w:ascii="Arial" w:hAnsi="Arial" w:cs="Arial"/>
-          <w:sz w:val="24"/>
-          <w:szCs w:val="28"/>
-        </w:rPr>
-        <w:t>tag</w:t>
-      </w:r>
-      <w:proofErr w:type="spellEnd"/>
-      <w:r>
-        <w:rPr>
-          <w:rFonts w:ascii="Arial" w:hAnsi="Arial" w:cs="Arial"/>
-          <w:sz w:val="24"/>
-          <w:szCs w:val="28"/>
-        </w:rPr>
-        <w:t>, classe e id.</w:t>
+        <w:t>Como fazer seleção de elementos na página por meio de tag, classe e id.</w:t>
       </w:r>
     </w:p>
     <w:p>
@@ -2096,43 +1828,7 @@
           <w:sz w:val="24"/>
           <w:szCs w:val="28"/>
         </w:rPr>
-        <w:t xml:space="preserve">Como fazer a inserção de código </w:t>
-      </w:r>
-      <w:proofErr w:type="spellStart"/>
-      <w:r>
-        <w:rPr>
-          <w:rFonts w:ascii="Arial" w:hAnsi="Arial" w:cs="Arial"/>
-          <w:sz w:val="24"/>
-          <w:szCs w:val="28"/>
-        </w:rPr>
-        <w:t>css</w:t>
-      </w:r>
-      <w:proofErr w:type="spellEnd"/>
-      <w:r>
-        <w:rPr>
-          <w:rFonts w:ascii="Arial" w:hAnsi="Arial" w:cs="Arial"/>
-          <w:sz w:val="24"/>
-          <w:szCs w:val="28"/>
-        </w:rPr>
-        <w:t xml:space="preserve"> diretamente na página, que normalmente fica depois das configurações de meta, por meio da </w:t>
-      </w:r>
-      <w:proofErr w:type="spellStart"/>
-      <w:r>
-        <w:rPr>
-          <w:rFonts w:ascii="Arial" w:hAnsi="Arial" w:cs="Arial"/>
-          <w:sz w:val="24"/>
-          <w:szCs w:val="28"/>
-        </w:rPr>
-        <w:t>tag</w:t>
-      </w:r>
-      <w:proofErr w:type="spellEnd"/>
-      <w:r>
-        <w:rPr>
-          <w:rFonts w:ascii="Arial" w:hAnsi="Arial" w:cs="Arial"/>
-          <w:sz w:val="24"/>
-          <w:szCs w:val="28"/>
-        </w:rPr>
-        <w:t>:</w:t>
+        <w:t>Como fazer a inserção de código css diretamente na página, que normalmente fica depois das configurações de meta, por meio da tag:</w:t>
       </w:r>
     </w:p>
     <w:p>
@@ -2150,207 +1846,7 @@
           <w:sz w:val="24"/>
           <w:szCs w:val="28"/>
         </w:rPr>
-        <w:t>&lt;</w:t>
-      </w:r>
-      <w:proofErr w:type="spellStart"/>
-      <w:proofErr w:type="gramStart"/>
-      <w:r>
-        <w:rPr>
-          <w:rFonts w:ascii="Arial" w:hAnsi="Arial" w:cs="Arial"/>
-          <w:sz w:val="24"/>
-          <w:szCs w:val="28"/>
-        </w:rPr>
-        <w:t>style</w:t>
-      </w:r>
-      <w:proofErr w:type="spellEnd"/>
-      <w:proofErr w:type="gramEnd"/>
-      <w:r>
-        <w:rPr>
-          <w:rFonts w:ascii="Arial" w:hAnsi="Arial" w:cs="Arial"/>
-          <w:sz w:val="24"/>
-          <w:szCs w:val="28"/>
-        </w:rPr>
-        <w:t xml:space="preserve"> </w:t>
-      </w:r>
-      <w:proofErr w:type="spellStart"/>
-      <w:r>
-        <w:rPr>
-          <w:rFonts w:ascii="Arial" w:hAnsi="Arial" w:cs="Arial"/>
-          <w:sz w:val="24"/>
-          <w:szCs w:val="28"/>
-        </w:rPr>
-        <w:t>type</w:t>
-      </w:r>
-      <w:proofErr w:type="spellEnd"/>
-      <w:r>
-        <w:rPr>
-          <w:rFonts w:ascii="Arial" w:hAnsi="Arial" w:cs="Arial"/>
-          <w:sz w:val="24"/>
-          <w:szCs w:val="28"/>
-        </w:rPr>
-        <w:t>=”</w:t>
-      </w:r>
-      <w:proofErr w:type="spellStart"/>
-      <w:r>
-        <w:rPr>
-          <w:rFonts w:ascii="Arial" w:hAnsi="Arial" w:cs="Arial"/>
-          <w:sz w:val="24"/>
-          <w:szCs w:val="28"/>
-        </w:rPr>
-        <w:t>text</w:t>
-      </w:r>
-      <w:proofErr w:type="spellEnd"/>
-      <w:r>
-        <w:rPr>
-          <w:rFonts w:ascii="Arial" w:hAnsi="Arial" w:cs="Arial"/>
-          <w:sz w:val="24"/>
-          <w:szCs w:val="28"/>
-        </w:rPr>
-        <w:t>/</w:t>
-      </w:r>
-      <w:proofErr w:type="spellStart"/>
-      <w:r>
-        <w:rPr>
-          <w:rFonts w:ascii="Arial" w:hAnsi="Arial" w:cs="Arial"/>
-          <w:sz w:val="24"/>
-          <w:szCs w:val="28"/>
-        </w:rPr>
-        <w:t>css</w:t>
-      </w:r>
-      <w:proofErr w:type="spellEnd"/>
-      <w:r>
-        <w:rPr>
-          <w:rFonts w:ascii="Arial" w:hAnsi="Arial" w:cs="Arial"/>
-          <w:sz w:val="24"/>
-          <w:szCs w:val="28"/>
-        </w:rPr>
-        <w:t xml:space="preserve">” &gt; a propriedade </w:t>
-      </w:r>
-      <w:proofErr w:type="spellStart"/>
-      <w:r>
-        <w:rPr>
-          <w:rFonts w:ascii="Arial" w:hAnsi="Arial" w:cs="Arial"/>
-          <w:sz w:val="24"/>
-          <w:szCs w:val="28"/>
-        </w:rPr>
-        <w:t>type</w:t>
-      </w:r>
-      <w:proofErr w:type="spellEnd"/>
-      <w:r>
-        <w:rPr>
-          <w:rFonts w:ascii="Arial" w:hAnsi="Arial" w:cs="Arial"/>
-          <w:sz w:val="24"/>
-          <w:szCs w:val="28"/>
-        </w:rPr>
-        <w:t xml:space="preserve"> informa o tipo que pode ser de um código </w:t>
-      </w:r>
-      <w:proofErr w:type="spellStart"/>
-      <w:r>
-        <w:rPr>
-          <w:rFonts w:ascii="Arial" w:hAnsi="Arial" w:cs="Arial"/>
-          <w:sz w:val="24"/>
-          <w:szCs w:val="28"/>
-        </w:rPr>
-        <w:t>css</w:t>
-      </w:r>
-      <w:proofErr w:type="spellEnd"/>
-      <w:r>
-        <w:rPr>
-          <w:rFonts w:ascii="Arial" w:hAnsi="Arial" w:cs="Arial"/>
-          <w:sz w:val="24"/>
-          <w:szCs w:val="28"/>
-        </w:rPr>
-        <w:t xml:space="preserve"> -&gt; </w:t>
-      </w:r>
-      <w:proofErr w:type="spellStart"/>
-      <w:r>
-        <w:rPr>
-          <w:rFonts w:ascii="Arial" w:hAnsi="Arial" w:cs="Arial"/>
-          <w:sz w:val="24"/>
-          <w:szCs w:val="28"/>
-        </w:rPr>
-        <w:t>text</w:t>
-      </w:r>
-      <w:proofErr w:type="spellEnd"/>
-      <w:r>
-        <w:rPr>
-          <w:rFonts w:ascii="Arial" w:hAnsi="Arial" w:cs="Arial"/>
-          <w:sz w:val="24"/>
-          <w:szCs w:val="28"/>
-        </w:rPr>
-        <w:t>/</w:t>
-      </w:r>
-      <w:proofErr w:type="spellStart"/>
-      <w:r>
-        <w:rPr>
-          <w:rFonts w:ascii="Arial" w:hAnsi="Arial" w:cs="Arial"/>
-          <w:sz w:val="24"/>
-          <w:szCs w:val="28"/>
-        </w:rPr>
-        <w:t>css</w:t>
-      </w:r>
-      <w:proofErr w:type="spellEnd"/>
-      <w:r>
-        <w:rPr>
-          <w:rFonts w:ascii="Arial" w:hAnsi="Arial" w:cs="Arial"/>
-          <w:sz w:val="24"/>
-          <w:szCs w:val="28"/>
-        </w:rPr>
-        <w:t xml:space="preserve"> ou </w:t>
-      </w:r>
-      <w:proofErr w:type="spellStart"/>
-      <w:r>
-        <w:rPr>
-          <w:rFonts w:ascii="Arial" w:hAnsi="Arial" w:cs="Arial"/>
-          <w:sz w:val="24"/>
-          <w:szCs w:val="28"/>
-        </w:rPr>
-        <w:t>javascript</w:t>
-      </w:r>
-      <w:proofErr w:type="spellEnd"/>
-      <w:r>
-        <w:rPr>
-          <w:rFonts w:ascii="Arial" w:hAnsi="Arial" w:cs="Arial"/>
-          <w:sz w:val="24"/>
-          <w:szCs w:val="28"/>
-        </w:rPr>
-        <w:t xml:space="preserve"> -&gt; </w:t>
-      </w:r>
-      <w:proofErr w:type="spellStart"/>
-      <w:r>
-        <w:rPr>
-          <w:rFonts w:ascii="Arial" w:hAnsi="Arial" w:cs="Arial"/>
-          <w:sz w:val="24"/>
-          <w:szCs w:val="28"/>
-        </w:rPr>
-        <w:t>text</w:t>
-      </w:r>
-      <w:proofErr w:type="spellEnd"/>
-      <w:r>
-        <w:rPr>
-          <w:rFonts w:ascii="Arial" w:hAnsi="Arial" w:cs="Arial"/>
-          <w:sz w:val="24"/>
-          <w:szCs w:val="28"/>
-        </w:rPr>
-        <w:t>/</w:t>
-      </w:r>
-      <w:proofErr w:type="spellStart"/>
-      <w:r>
-        <w:rPr>
-          <w:rFonts w:ascii="Arial" w:hAnsi="Arial" w:cs="Arial"/>
-          <w:sz w:val="24"/>
-          <w:szCs w:val="28"/>
-        </w:rPr>
-        <w:t>javascript</w:t>
-      </w:r>
-      <w:proofErr w:type="spellEnd"/>
-      <w:r>
-        <w:rPr>
-          <w:rFonts w:ascii="Arial" w:hAnsi="Arial" w:cs="Arial"/>
-          <w:sz w:val="24"/>
-          <w:szCs w:val="28"/>
-        </w:rPr>
-        <w:t>.</w:t>
+        <w:t>&lt;style type=”text/css” &gt; a propriedade type informa o tipo que pode ser de um código css -&gt; text/css ou javascript -&gt; text/javascript.</w:t>
       </w:r>
     </w:p>
     <w:p>
@@ -2379,25 +1875,7 @@
           <w:sz w:val="24"/>
           <w:szCs w:val="28"/>
         </w:rPr>
-        <w:t xml:space="preserve">e colocar uma borda utiliza-se a propriedade </w:t>
-      </w:r>
-      <w:proofErr w:type="spellStart"/>
-      <w:r>
-        <w:rPr>
-          <w:rFonts w:ascii="Arial" w:hAnsi="Arial" w:cs="Arial"/>
-          <w:sz w:val="24"/>
-          <w:szCs w:val="28"/>
-        </w:rPr>
-        <w:t>border</w:t>
-      </w:r>
-      <w:proofErr w:type="spellEnd"/>
-      <w:r>
-        <w:rPr>
-          <w:rFonts w:ascii="Arial" w:hAnsi="Arial" w:cs="Arial"/>
-          <w:sz w:val="24"/>
-          <w:szCs w:val="28"/>
-        </w:rPr>
-        <w:t xml:space="preserve"> que terá três atributos principais: a cor, o tamanho e o estilo. Que poderão serem acrescidos em sequência, isto é:</w:t>
+        <w:t>e colocar uma borda utiliza-se a propriedade border que terá três atributos principais: a cor, o tamanho e o estilo. Que poderão serem acrescidos em sequência, isto é:</w:t>
       </w:r>
     </w:p>
     <w:p>
@@ -2409,34 +1887,14 @@
           <w:szCs w:val="28"/>
         </w:rPr>
       </w:pPr>
-      <w:proofErr w:type="spellStart"/>
-      <w:r>
-        <w:rPr>
-          <w:rFonts w:ascii="Arial" w:hAnsi="Arial" w:cs="Arial"/>
-          <w:sz w:val="24"/>
-          <w:szCs w:val="28"/>
-        </w:rPr>
-        <w:t>Border</w:t>
-      </w:r>
-      <w:proofErr w:type="spellEnd"/>
-      <w:r>
-        <w:rPr>
-          <w:rFonts w:ascii="Arial" w:hAnsi="Arial" w:cs="Arial"/>
-          <w:sz w:val="24"/>
-          <w:szCs w:val="28"/>
-        </w:rPr>
-        <w:t xml:space="preserve">: #FF0004 20px </w:t>
-      </w:r>
-      <w:proofErr w:type="spellStart"/>
-      <w:r>
-        <w:rPr>
-          <w:rFonts w:ascii="Arial" w:hAnsi="Arial" w:cs="Arial"/>
-          <w:sz w:val="24"/>
-          <w:szCs w:val="28"/>
-        </w:rPr>
-        <w:t>double</w:t>
-      </w:r>
-      <w:proofErr w:type="spellEnd"/>
+      <w:r>
+        <w:rPr>
+          <w:rFonts w:ascii="Arial" w:hAnsi="Arial" w:cs="Arial"/>
+          <w:sz w:val="24"/>
+          <w:szCs w:val="28"/>
+        </w:rPr>
+        <w:t>Border: #FF0004 20px double</w:t>
+      </w:r>
     </w:p>
     <w:p>
       <w:pPr>
@@ -2453,43 +1911,7 @@
           <w:sz w:val="24"/>
           <w:szCs w:val="28"/>
         </w:rPr>
-        <w:t xml:space="preserve">O estilo de borda </w:t>
-      </w:r>
-      <w:proofErr w:type="spellStart"/>
-      <w:r>
-        <w:rPr>
-          <w:rFonts w:ascii="Arial" w:hAnsi="Arial" w:cs="Arial"/>
-          <w:sz w:val="24"/>
-          <w:szCs w:val="28"/>
-        </w:rPr>
-        <w:t>outset</w:t>
-      </w:r>
-      <w:proofErr w:type="spellEnd"/>
-      <w:r>
-        <w:rPr>
-          <w:rFonts w:ascii="Arial" w:hAnsi="Arial" w:cs="Arial"/>
-          <w:sz w:val="24"/>
-          <w:szCs w:val="28"/>
-        </w:rPr>
-        <w:t xml:space="preserve"> dar o efeito de um botão para não apertado, o efeito </w:t>
-      </w:r>
-      <w:proofErr w:type="spellStart"/>
-      <w:r>
-        <w:rPr>
-          <w:rFonts w:ascii="Arial" w:hAnsi="Arial" w:cs="Arial"/>
-          <w:sz w:val="24"/>
-          <w:szCs w:val="28"/>
-        </w:rPr>
-        <w:t>insert</w:t>
-      </w:r>
-      <w:proofErr w:type="spellEnd"/>
-      <w:r>
-        <w:rPr>
-          <w:rFonts w:ascii="Arial" w:hAnsi="Arial" w:cs="Arial"/>
-          <w:sz w:val="24"/>
-          <w:szCs w:val="28"/>
-        </w:rPr>
-        <w:t xml:space="preserve"> de um botão apertado.</w:t>
+        <w:t>O estilo de borda outset dar o efeito de um botão para não apertado, o efeito insert de um botão apertado.</w:t>
       </w:r>
     </w:p>
     <w:p>
@@ -2507,69 +1929,15 @@
           <w:sz w:val="24"/>
           <w:szCs w:val="28"/>
         </w:rPr>
-        <w:t xml:space="preserve">O CSS aplica por padrão a borda para a linha toda. Deste modo é possível alterar o tamanho da borda por meio das propriedades </w:t>
-      </w:r>
-      <w:proofErr w:type="spellStart"/>
-      <w:r>
-        <w:rPr>
-          <w:rFonts w:ascii="Arial" w:hAnsi="Arial" w:cs="Arial"/>
-          <w:sz w:val="24"/>
-          <w:szCs w:val="28"/>
-        </w:rPr>
-        <w:t>width</w:t>
-      </w:r>
-      <w:proofErr w:type="spellEnd"/>
-      <w:r>
-        <w:rPr>
-          <w:rFonts w:ascii="Arial" w:hAnsi="Arial" w:cs="Arial"/>
-          <w:sz w:val="24"/>
-          <w:szCs w:val="28"/>
-        </w:rPr>
-        <w:t xml:space="preserve"> e </w:t>
-      </w:r>
-      <w:proofErr w:type="spellStart"/>
-      <w:r>
-        <w:rPr>
-          <w:rFonts w:ascii="Arial" w:hAnsi="Arial" w:cs="Arial"/>
-          <w:sz w:val="24"/>
-          <w:szCs w:val="28"/>
-        </w:rPr>
-        <w:t>height</w:t>
-      </w:r>
-      <w:proofErr w:type="spellEnd"/>
-      <w:r>
-        <w:rPr>
-          <w:rFonts w:ascii="Arial" w:hAnsi="Arial" w:cs="Arial"/>
-          <w:sz w:val="24"/>
-          <w:szCs w:val="28"/>
-        </w:rPr>
-        <w:t>.</w:t>
-      </w:r>
-      <w:r>
-        <w:rPr>
-          <w:rFonts w:ascii="Arial" w:hAnsi="Arial" w:cs="Arial"/>
-          <w:sz w:val="24"/>
-          <w:szCs w:val="28"/>
-        </w:rPr>
-        <w:t xml:space="preserve"> Que poderá ser utilizada por meio de percentual (com relação ao tamanho da tela), em valor fixo em </w:t>
-      </w:r>
-      <w:proofErr w:type="gramStart"/>
-      <w:r>
-        <w:rPr>
-          <w:rFonts w:ascii="Arial" w:hAnsi="Arial" w:cs="Arial"/>
-          <w:sz w:val="24"/>
-          <w:szCs w:val="28"/>
-        </w:rPr>
-        <w:t>pixel  e</w:t>
-      </w:r>
-      <w:proofErr w:type="gramEnd"/>
-      <w:r>
-        <w:rPr>
-          <w:rFonts w:ascii="Arial" w:hAnsi="Arial" w:cs="Arial"/>
-          <w:sz w:val="24"/>
-          <w:szCs w:val="28"/>
-        </w:rPr>
-        <w:t xml:space="preserve"> em relação ao conteúdo (em), entre outros.</w:t>
+        <w:t>O CSS aplica por padrão a borda para a linha toda. Deste modo é possível alterar o tamanho da borda por meio das propriedades width e height.</w:t>
+      </w:r>
+      <w:r>
+        <w:rPr>
+          <w:rFonts w:ascii="Arial" w:hAnsi="Arial" w:cs="Arial"/>
+          <w:sz w:val="24"/>
+          <w:szCs w:val="28"/>
+        </w:rPr>
+        <w:t xml:space="preserve"> Que poderá ser utilizada por meio de percentual (com relação ao tamanho da tela), em valor fixo em pixel  e em relação ao conteúdo (em), entre outros.</w:t>
       </w:r>
       <w:r>
         <w:rPr>
@@ -2598,97 +1966,7 @@
           <w:sz w:val="24"/>
           <w:szCs w:val="28"/>
         </w:rPr>
-        <w:t xml:space="preserve">Os elementos em uma página poderão ter uma propriedade de </w:t>
-      </w:r>
-      <w:proofErr w:type="spellStart"/>
-      <w:r>
-        <w:rPr>
-          <w:rFonts w:ascii="Arial" w:hAnsi="Arial" w:cs="Arial"/>
-          <w:sz w:val="24"/>
-          <w:szCs w:val="28"/>
-        </w:rPr>
-        <w:t>margin</w:t>
-      </w:r>
-      <w:proofErr w:type="spellEnd"/>
-      <w:r>
-        <w:rPr>
-          <w:rFonts w:ascii="Arial" w:hAnsi="Arial" w:cs="Arial"/>
-          <w:sz w:val="24"/>
-          <w:szCs w:val="28"/>
-        </w:rPr>
-        <w:t xml:space="preserve">, que poderá ser: </w:t>
-      </w:r>
-      <w:proofErr w:type="spellStart"/>
-      <w:r>
-        <w:rPr>
-          <w:rFonts w:ascii="Arial" w:hAnsi="Arial" w:cs="Arial"/>
-          <w:sz w:val="24"/>
-          <w:szCs w:val="28"/>
-        </w:rPr>
-        <w:t>margin</w:t>
-      </w:r>
-      <w:proofErr w:type="spellEnd"/>
-      <w:r>
-        <w:rPr>
-          <w:rFonts w:ascii="Arial" w:hAnsi="Arial" w:cs="Arial"/>
-          <w:sz w:val="24"/>
-          <w:szCs w:val="28"/>
-        </w:rPr>
-        <w:t xml:space="preserve">-top, </w:t>
-      </w:r>
-      <w:proofErr w:type="spellStart"/>
-      <w:r>
-        <w:rPr>
-          <w:rFonts w:ascii="Arial" w:hAnsi="Arial" w:cs="Arial"/>
-          <w:sz w:val="24"/>
-          <w:szCs w:val="28"/>
-        </w:rPr>
-        <w:t>margin-right</w:t>
-      </w:r>
-      <w:proofErr w:type="spellEnd"/>
-      <w:r>
-        <w:rPr>
-          <w:rFonts w:ascii="Arial" w:hAnsi="Arial" w:cs="Arial"/>
-          <w:sz w:val="24"/>
-          <w:szCs w:val="28"/>
-        </w:rPr>
-        <w:t xml:space="preserve">, </w:t>
-      </w:r>
-      <w:proofErr w:type="spellStart"/>
-      <w:r>
-        <w:rPr>
-          <w:rFonts w:ascii="Arial" w:hAnsi="Arial" w:cs="Arial"/>
-          <w:sz w:val="24"/>
-          <w:szCs w:val="28"/>
-        </w:rPr>
-        <w:t>margin-bottom</w:t>
-      </w:r>
-      <w:proofErr w:type="spellEnd"/>
-      <w:r>
-        <w:rPr>
-          <w:rFonts w:ascii="Arial" w:hAnsi="Arial" w:cs="Arial"/>
-          <w:sz w:val="24"/>
-          <w:szCs w:val="28"/>
-        </w:rPr>
-        <w:t xml:space="preserve">, </w:t>
-      </w:r>
-      <w:proofErr w:type="spellStart"/>
-      <w:r>
-        <w:rPr>
-          <w:rFonts w:ascii="Arial" w:hAnsi="Arial" w:cs="Arial"/>
-          <w:sz w:val="24"/>
-          <w:szCs w:val="28"/>
-        </w:rPr>
-        <w:t>margin-left</w:t>
-      </w:r>
-      <w:proofErr w:type="spellEnd"/>
-      <w:r>
-        <w:rPr>
-          <w:rFonts w:ascii="Arial" w:hAnsi="Arial" w:cs="Arial"/>
-          <w:sz w:val="24"/>
-          <w:szCs w:val="28"/>
-        </w:rPr>
-        <w:t>.</w:t>
+        <w:t>Os elementos em uma página poderão ter uma propriedade de margin, que poderá ser: margin-top, margin-right, margin-bottom, margin-left.</w:t>
       </w:r>
     </w:p>
     <w:p>
@@ -2706,25 +1984,7 @@
           <w:sz w:val="24"/>
           <w:szCs w:val="28"/>
         </w:rPr>
-        <w:t xml:space="preserve">Na definição de um atributo de </w:t>
-      </w:r>
-      <w:proofErr w:type="spellStart"/>
-      <w:r>
-        <w:rPr>
-          <w:rFonts w:ascii="Arial" w:hAnsi="Arial" w:cs="Arial"/>
-          <w:sz w:val="24"/>
-          <w:szCs w:val="28"/>
-        </w:rPr>
-        <w:t>margin</w:t>
-      </w:r>
-      <w:proofErr w:type="spellEnd"/>
-      <w:r>
-        <w:rPr>
-          <w:rFonts w:ascii="Arial" w:hAnsi="Arial" w:cs="Arial"/>
-          <w:sz w:val="24"/>
-          <w:szCs w:val="28"/>
-        </w:rPr>
-        <w:t xml:space="preserve"> poderá ser utilizada as formas resumidas com as seguintes notações:</w:t>
+        <w:t>Na definição de um atributo de margin poderá ser utilizada as formas resumidas com as seguintes notações:</w:t>
       </w:r>
     </w:p>
     <w:p>
@@ -2742,61 +2002,7 @@
           <w:sz w:val="24"/>
           <w:szCs w:val="28"/>
         </w:rPr>
-        <w:t>Top-</w:t>
-      </w:r>
-      <w:proofErr w:type="spellStart"/>
-      <w:r>
-        <w:rPr>
-          <w:rFonts w:ascii="Arial" w:hAnsi="Arial" w:cs="Arial"/>
-          <w:sz w:val="24"/>
-          <w:szCs w:val="28"/>
-        </w:rPr>
-        <w:t>Right</w:t>
-      </w:r>
-      <w:proofErr w:type="spellEnd"/>
-      <w:r>
-        <w:rPr>
-          <w:rFonts w:ascii="Arial" w:hAnsi="Arial" w:cs="Arial"/>
-          <w:sz w:val="24"/>
-          <w:szCs w:val="28"/>
-        </w:rPr>
-        <w:t>-</w:t>
-      </w:r>
-      <w:proofErr w:type="spellStart"/>
-      <w:r>
-        <w:rPr>
-          <w:rFonts w:ascii="Arial" w:hAnsi="Arial" w:cs="Arial"/>
-          <w:sz w:val="24"/>
-          <w:szCs w:val="28"/>
-        </w:rPr>
-        <w:t>Bottom-Left</w:t>
-      </w:r>
-      <w:proofErr w:type="spellEnd"/>
-      <w:r>
-        <w:rPr>
-          <w:rFonts w:ascii="Arial" w:hAnsi="Arial" w:cs="Arial"/>
-          <w:sz w:val="24"/>
-          <w:szCs w:val="28"/>
-        </w:rPr>
-        <w:t xml:space="preserve"> -&gt; </w:t>
-      </w:r>
-      <w:proofErr w:type="spellStart"/>
-      <w:r>
-        <w:rPr>
-          <w:rFonts w:ascii="Arial" w:hAnsi="Arial" w:cs="Arial"/>
-          <w:sz w:val="24"/>
-          <w:szCs w:val="28"/>
-        </w:rPr>
-        <w:t>margin</w:t>
-      </w:r>
-      <w:proofErr w:type="spellEnd"/>
-      <w:r>
-        <w:rPr>
-          <w:rFonts w:ascii="Arial" w:hAnsi="Arial" w:cs="Arial"/>
-          <w:sz w:val="24"/>
-          <w:szCs w:val="28"/>
-        </w:rPr>
-        <w:t>: 20px 30px 20px 30px</w:t>
+        <w:t>Top-Right-Bottom-Left -&gt; margin: 20px 30px 20px 30px</w:t>
       </w:r>
     </w:p>
     <w:p>
@@ -2814,79 +2020,7 @@
           <w:sz w:val="24"/>
           <w:szCs w:val="28"/>
         </w:rPr>
-        <w:t>Top/</w:t>
-      </w:r>
-      <w:proofErr w:type="spellStart"/>
-      <w:r>
-        <w:rPr>
-          <w:rFonts w:ascii="Arial" w:hAnsi="Arial" w:cs="Arial"/>
-          <w:sz w:val="24"/>
-          <w:szCs w:val="28"/>
-        </w:rPr>
-        <w:t>Bottom</w:t>
-      </w:r>
-      <w:proofErr w:type="spellEnd"/>
-      <w:r>
-        <w:rPr>
-          <w:rFonts w:ascii="Arial" w:hAnsi="Arial" w:cs="Arial"/>
-          <w:sz w:val="24"/>
-          <w:szCs w:val="28"/>
-        </w:rPr>
-        <w:t xml:space="preserve"> – </w:t>
-      </w:r>
-      <w:proofErr w:type="spellStart"/>
-      <w:r>
-        <w:rPr>
-          <w:rFonts w:ascii="Arial" w:hAnsi="Arial" w:cs="Arial"/>
-          <w:sz w:val="24"/>
-          <w:szCs w:val="28"/>
-        </w:rPr>
-        <w:t>Right</w:t>
-      </w:r>
-      <w:proofErr w:type="spellEnd"/>
-      <w:r>
-        <w:rPr>
-          <w:rFonts w:ascii="Arial" w:hAnsi="Arial" w:cs="Arial"/>
-          <w:sz w:val="24"/>
-          <w:szCs w:val="28"/>
-        </w:rPr>
-        <w:t>/</w:t>
-      </w:r>
-      <w:proofErr w:type="spellStart"/>
-      <w:r>
-        <w:rPr>
-          <w:rFonts w:ascii="Arial" w:hAnsi="Arial" w:cs="Arial"/>
-          <w:sz w:val="24"/>
-          <w:szCs w:val="28"/>
-        </w:rPr>
-        <w:t>Left</w:t>
-      </w:r>
-      <w:proofErr w:type="spellEnd"/>
-      <w:r>
-        <w:rPr>
-          <w:rFonts w:ascii="Arial" w:hAnsi="Arial" w:cs="Arial"/>
-          <w:sz w:val="24"/>
-          <w:szCs w:val="28"/>
-        </w:rPr>
-        <w:t xml:space="preserve"> -&gt; </w:t>
-      </w:r>
-      <w:proofErr w:type="spellStart"/>
-      <w:r>
-        <w:rPr>
-          <w:rFonts w:ascii="Arial" w:hAnsi="Arial" w:cs="Arial"/>
-          <w:sz w:val="24"/>
-          <w:szCs w:val="28"/>
-        </w:rPr>
-        <w:t>margin</w:t>
-      </w:r>
-      <w:proofErr w:type="spellEnd"/>
-      <w:r>
-        <w:rPr>
-          <w:rFonts w:ascii="Arial" w:hAnsi="Arial" w:cs="Arial"/>
-          <w:sz w:val="24"/>
-          <w:szCs w:val="28"/>
-        </w:rPr>
-        <w:t>: 20px 30px</w:t>
+        <w:t>Top/Bottom – Right/Left -&gt; margin: 20px 30px</w:t>
       </w:r>
     </w:p>
     <w:p>
@@ -2904,25 +2038,7 @@
           <w:sz w:val="24"/>
           <w:szCs w:val="28"/>
         </w:rPr>
-        <w:t xml:space="preserve">Geral que será utilizada para todos os lados -&gt; </w:t>
-      </w:r>
-      <w:proofErr w:type="spellStart"/>
-      <w:r>
-        <w:rPr>
-          <w:rFonts w:ascii="Arial" w:hAnsi="Arial" w:cs="Arial"/>
-          <w:sz w:val="24"/>
-          <w:szCs w:val="28"/>
-        </w:rPr>
-        <w:t>margin</w:t>
-      </w:r>
-      <w:proofErr w:type="spellEnd"/>
-      <w:r>
-        <w:rPr>
-          <w:rFonts w:ascii="Arial" w:hAnsi="Arial" w:cs="Arial"/>
-          <w:sz w:val="24"/>
-          <w:szCs w:val="28"/>
-        </w:rPr>
-        <w:t>: 20px</w:t>
+        <w:t>Geral que será utilizada para todos os lados -&gt; margin: 20px</w:t>
       </w:r>
     </w:p>
     <w:p>
@@ -2952,23 +2068,13 @@
           <w:szCs w:val="28"/>
         </w:rPr>
       </w:pPr>
-      <w:proofErr w:type="spellStart"/>
-      <w:r>
-        <w:rPr>
-          <w:rFonts w:ascii="Arial" w:hAnsi="Arial" w:cs="Arial"/>
-          <w:sz w:val="24"/>
-          <w:szCs w:val="28"/>
-        </w:rPr>
-        <w:t>Margin</w:t>
-      </w:r>
-      <w:proofErr w:type="spellEnd"/>
-      <w:r>
-        <w:rPr>
-          <w:rFonts w:ascii="Arial" w:hAnsi="Arial" w:cs="Arial"/>
-          <w:sz w:val="24"/>
-          <w:szCs w:val="28"/>
-        </w:rPr>
-        <w:t>: 20px auto – que irar criar uma margem superior e inferior de 20px e centralizar na página com relação a horizontal.</w:t>
+      <w:r>
+        <w:rPr>
+          <w:rFonts w:ascii="Arial" w:hAnsi="Arial" w:cs="Arial"/>
+          <w:sz w:val="24"/>
+          <w:szCs w:val="28"/>
+        </w:rPr>
+        <w:t>Margin: 20px auto – que irar criar uma margem superior e inferior de 20px e centralizar na página com relação a horizontal.</w:t>
       </w:r>
     </w:p>
     <w:p>
@@ -3071,25 +2177,7 @@
           <w:sz w:val="24"/>
           <w:szCs w:val="28"/>
         </w:rPr>
-        <w:t xml:space="preserve">O </w:t>
-      </w:r>
-      <w:proofErr w:type="spellStart"/>
-      <w:r>
-        <w:rPr>
-          <w:rFonts w:ascii="Arial" w:hAnsi="Arial" w:cs="Arial"/>
-          <w:sz w:val="24"/>
-          <w:szCs w:val="28"/>
-        </w:rPr>
-        <w:t>padding</w:t>
-      </w:r>
-      <w:proofErr w:type="spellEnd"/>
-      <w:r>
-        <w:rPr>
-          <w:rFonts w:ascii="Arial" w:hAnsi="Arial" w:cs="Arial"/>
-          <w:sz w:val="24"/>
-          <w:szCs w:val="28"/>
-        </w:rPr>
-        <w:t xml:space="preserve"> que faz referência a distância de um elemento em relação a sua borda.</w:t>
+        <w:t>O padding que faz referência a distância de um elemento em relação a sua borda.</w:t>
       </w:r>
       <w:r>
         <w:rPr>
@@ -3141,61 +2229,7 @@
           <w:szCs w:val="28"/>
         </w:rPr>
         <w:lastRenderedPageBreak/>
-        <w:t xml:space="preserve">A propriedade </w:t>
-      </w:r>
-      <w:proofErr w:type="spellStart"/>
-      <w:r>
-        <w:rPr>
-          <w:rFonts w:ascii="Arial" w:hAnsi="Arial" w:cs="Arial"/>
-          <w:sz w:val="24"/>
-          <w:szCs w:val="28"/>
-        </w:rPr>
-        <w:t>text-indent</w:t>
-      </w:r>
-      <w:proofErr w:type="spellEnd"/>
-      <w:r>
-        <w:rPr>
-          <w:rFonts w:ascii="Arial" w:hAnsi="Arial" w:cs="Arial"/>
-          <w:sz w:val="24"/>
-          <w:szCs w:val="28"/>
-        </w:rPr>
-        <w:t xml:space="preserve"> é usada para fazer a </w:t>
-      </w:r>
-      <w:proofErr w:type="spellStart"/>
-      <w:r>
-        <w:rPr>
-          <w:rFonts w:ascii="Arial" w:hAnsi="Arial" w:cs="Arial"/>
-          <w:sz w:val="24"/>
-          <w:szCs w:val="28"/>
-        </w:rPr>
-        <w:t>indentação</w:t>
-      </w:r>
-      <w:proofErr w:type="spellEnd"/>
-      <w:r>
-        <w:rPr>
-          <w:rFonts w:ascii="Arial" w:hAnsi="Arial" w:cs="Arial"/>
-          <w:sz w:val="24"/>
-          <w:szCs w:val="28"/>
-        </w:rPr>
-        <w:t xml:space="preserve"> </w:t>
-      </w:r>
-      <w:proofErr w:type="gramStart"/>
-      <w:r>
-        <w:rPr>
-          <w:rFonts w:ascii="Arial" w:hAnsi="Arial" w:cs="Arial"/>
-          <w:sz w:val="24"/>
-          <w:szCs w:val="28"/>
-        </w:rPr>
-        <w:t>( distância</w:t>
-      </w:r>
-      <w:proofErr w:type="gramEnd"/>
-      <w:r>
-        <w:rPr>
-          <w:rFonts w:ascii="Arial" w:hAnsi="Arial" w:cs="Arial"/>
-          <w:sz w:val="24"/>
-          <w:szCs w:val="28"/>
-        </w:rPr>
-        <w:t xml:space="preserve"> da primeira linha ao início do texto)</w:t>
+        <w:t>A propriedade text-indent é usada para fazer a indentação ( distância da primeira linha ao início do texto)</w:t>
       </w:r>
       <w:r>
         <w:rPr>
@@ -3233,25 +2267,7 @@
           <w:sz w:val="24"/>
           <w:szCs w:val="28"/>
         </w:rPr>
-        <w:t>do id dado ao elemento. No elemento deve-se adicionar a propriedade id com o atributo com o nome do id: id=”</w:t>
-      </w:r>
-      <w:proofErr w:type="spellStart"/>
-      <w:r>
-        <w:rPr>
-          <w:rFonts w:ascii="Arial" w:hAnsi="Arial" w:cs="Arial"/>
-          <w:sz w:val="24"/>
-          <w:szCs w:val="28"/>
-        </w:rPr>
-        <w:t>nome_do_id_do_elemento</w:t>
-      </w:r>
-      <w:proofErr w:type="spellEnd"/>
-      <w:r>
-        <w:rPr>
-          <w:rFonts w:ascii="Arial" w:hAnsi="Arial" w:cs="Arial"/>
-          <w:sz w:val="24"/>
-          <w:szCs w:val="28"/>
-        </w:rPr>
-        <w:t xml:space="preserve">” </w:t>
+        <w:t xml:space="preserve">do id dado ao elemento. No elemento deve-se adicionar a propriedade id com o atributo com o nome do id: id=”nome_do_id_do_elemento” </w:t>
       </w:r>
     </w:p>
     <w:p>
@@ -3263,41 +2279,13 @@
           <w:szCs w:val="28"/>
         </w:rPr>
       </w:pPr>
-      <w:proofErr w:type="gramStart"/>
-      <w:r>
-        <w:rPr>
-          <w:rFonts w:ascii="Arial" w:hAnsi="Arial" w:cs="Arial"/>
-          <w:sz w:val="24"/>
-          <w:szCs w:val="28"/>
-        </w:rPr>
-        <w:t>se</w:t>
-      </w:r>
-      <w:proofErr w:type="gramEnd"/>
-      <w:r>
-        <w:rPr>
-          <w:rFonts w:ascii="Arial" w:hAnsi="Arial" w:cs="Arial"/>
-          <w:sz w:val="24"/>
-          <w:szCs w:val="28"/>
-        </w:rPr>
-        <w:t xml:space="preserve"> usa no </w:t>
-      </w:r>
-      <w:proofErr w:type="spellStart"/>
-      <w:r>
-        <w:rPr>
-          <w:rFonts w:ascii="Arial" w:hAnsi="Arial" w:cs="Arial"/>
-          <w:sz w:val="24"/>
-          <w:szCs w:val="28"/>
-        </w:rPr>
-        <w:t>css</w:t>
-      </w:r>
-      <w:proofErr w:type="spellEnd"/>
-      <w:r>
-        <w:rPr>
-          <w:rFonts w:ascii="Arial" w:hAnsi="Arial" w:cs="Arial"/>
-          <w:sz w:val="24"/>
-          <w:szCs w:val="28"/>
-        </w:rPr>
-        <w:t xml:space="preserve"> como:</w:t>
+      <w:r>
+        <w:rPr>
+          <w:rFonts w:ascii="Arial" w:hAnsi="Arial" w:cs="Arial"/>
+          <w:sz w:val="24"/>
+          <w:szCs w:val="28"/>
+        </w:rPr>
+        <w:t>se usa no css como:</w:t>
       </w:r>
     </w:p>
     <w:p>
@@ -3315,18 +2303,8 @@
           <w:sz w:val="24"/>
           <w:szCs w:val="28"/>
         </w:rPr>
-        <w:t>#</w:t>
-      </w:r>
-      <w:proofErr w:type="spellStart"/>
-      <w:r>
-        <w:rPr>
-          <w:rFonts w:ascii="Arial" w:hAnsi="Arial" w:cs="Arial"/>
-          <w:sz w:val="24"/>
-          <w:szCs w:val="28"/>
-        </w:rPr>
-        <w:t>nome_do_id_do_elemento</w:t>
-      </w:r>
-      <w:proofErr w:type="spellEnd"/>
+        <w:t>#nome_do_id_do_elemento</w:t>
+      </w:r>
     </w:p>
     <w:p>
       <w:pPr>
@@ -3373,79 +2351,7 @@
           <w:sz w:val="24"/>
           <w:szCs w:val="28"/>
         </w:rPr>
-        <w:t xml:space="preserve"> Para isto se utiliza um ponto (.) antes do nome da classe no </w:t>
-      </w:r>
-      <w:proofErr w:type="spellStart"/>
-      <w:r>
-        <w:rPr>
-          <w:rFonts w:ascii="Arial" w:hAnsi="Arial" w:cs="Arial"/>
-          <w:sz w:val="24"/>
-          <w:szCs w:val="28"/>
-        </w:rPr>
-        <w:t>css</w:t>
-      </w:r>
-      <w:proofErr w:type="spellEnd"/>
-      <w:r>
-        <w:rPr>
-          <w:rFonts w:ascii="Arial" w:hAnsi="Arial" w:cs="Arial"/>
-          <w:sz w:val="24"/>
-          <w:szCs w:val="28"/>
-        </w:rPr>
-        <w:t xml:space="preserve">, e utiliza-se a propriedade </w:t>
-      </w:r>
-      <w:proofErr w:type="spellStart"/>
-      <w:r>
-        <w:rPr>
-          <w:rFonts w:ascii="Arial" w:hAnsi="Arial" w:cs="Arial"/>
-          <w:sz w:val="24"/>
-          <w:szCs w:val="28"/>
-        </w:rPr>
-        <w:t>class</w:t>
-      </w:r>
-      <w:proofErr w:type="spellEnd"/>
-      <w:r>
-        <w:rPr>
-          <w:rFonts w:ascii="Arial" w:hAnsi="Arial" w:cs="Arial"/>
-          <w:sz w:val="24"/>
-          <w:szCs w:val="28"/>
-        </w:rPr>
-        <w:t xml:space="preserve"> com o atributo com o nome da classe na </w:t>
-      </w:r>
-      <w:proofErr w:type="spellStart"/>
-      <w:r>
-        <w:rPr>
-          <w:rFonts w:ascii="Arial" w:hAnsi="Arial" w:cs="Arial"/>
-          <w:sz w:val="24"/>
-          <w:szCs w:val="28"/>
-        </w:rPr>
-        <w:t>tag</w:t>
-      </w:r>
-      <w:proofErr w:type="spellEnd"/>
-      <w:r>
-        <w:rPr>
-          <w:rFonts w:ascii="Arial" w:hAnsi="Arial" w:cs="Arial"/>
-          <w:sz w:val="24"/>
-          <w:szCs w:val="28"/>
-        </w:rPr>
-        <w:t xml:space="preserve"> </w:t>
-      </w:r>
-      <w:proofErr w:type="spellStart"/>
-      <w:r>
-        <w:rPr>
-          <w:rFonts w:ascii="Arial" w:hAnsi="Arial" w:cs="Arial"/>
-          <w:sz w:val="24"/>
-          <w:szCs w:val="28"/>
-        </w:rPr>
-        <w:t>html</w:t>
-      </w:r>
-      <w:proofErr w:type="spellEnd"/>
-      <w:r>
-        <w:rPr>
-          <w:rFonts w:ascii="Arial" w:hAnsi="Arial" w:cs="Arial"/>
-          <w:sz w:val="24"/>
-          <w:szCs w:val="28"/>
-        </w:rPr>
-        <w:t>.</w:t>
+        <w:t xml:space="preserve"> Para isto se utiliza um ponto (.) antes do nome da classe no css, e utiliza-se a propriedade class com o atributo com o nome da classe na tag html.</w:t>
       </w:r>
     </w:p>
     <w:p>
@@ -3457,59 +2363,13 @@
           <w:szCs w:val="28"/>
         </w:rPr>
       </w:pPr>
-      <w:proofErr w:type="spellStart"/>
-      <w:r>
-        <w:rPr>
-          <w:rFonts w:ascii="Arial" w:hAnsi="Arial" w:cs="Arial"/>
-          <w:sz w:val="24"/>
-          <w:szCs w:val="28"/>
-        </w:rPr>
-        <w:t>Html</w:t>
-      </w:r>
-      <w:proofErr w:type="spellEnd"/>
-      <w:r>
-        <w:rPr>
-          <w:rFonts w:ascii="Arial" w:hAnsi="Arial" w:cs="Arial"/>
-          <w:sz w:val="24"/>
-          <w:szCs w:val="28"/>
-        </w:rPr>
-        <w:t xml:space="preserve"> -&gt; &lt;p </w:t>
-      </w:r>
-      <w:proofErr w:type="spellStart"/>
-      <w:r>
-        <w:rPr>
-          <w:rFonts w:ascii="Arial" w:hAnsi="Arial" w:cs="Arial"/>
-          <w:sz w:val="24"/>
-          <w:szCs w:val="28"/>
-        </w:rPr>
-        <w:t>class</w:t>
-      </w:r>
-      <w:proofErr w:type="spellEnd"/>
-      <w:r>
-        <w:rPr>
-          <w:rFonts w:ascii="Arial" w:hAnsi="Arial" w:cs="Arial"/>
-          <w:sz w:val="24"/>
-          <w:szCs w:val="28"/>
-        </w:rPr>
-        <w:t>=”</w:t>
-      </w:r>
-      <w:proofErr w:type="spellStart"/>
-      <w:r>
-        <w:rPr>
-          <w:rFonts w:ascii="Arial" w:hAnsi="Arial" w:cs="Arial"/>
-          <w:sz w:val="24"/>
-          <w:szCs w:val="28"/>
-        </w:rPr>
-        <w:t>nome_da_classe</w:t>
-      </w:r>
-      <w:proofErr w:type="spellEnd"/>
-      <w:r>
-        <w:rPr>
-          <w:rFonts w:ascii="Arial" w:hAnsi="Arial" w:cs="Arial"/>
-          <w:sz w:val="24"/>
-          <w:szCs w:val="28"/>
-        </w:rPr>
-        <w:t>”&gt;</w:t>
+      <w:r>
+        <w:rPr>
+          <w:rFonts w:ascii="Arial" w:hAnsi="Arial" w:cs="Arial"/>
+          <w:sz w:val="24"/>
+          <w:szCs w:val="28"/>
+        </w:rPr>
+        <w:t>Html -&gt; &lt;p class=”nome_da_classe”&gt;</w:t>
       </w:r>
     </w:p>
     <w:p>
@@ -3527,43 +2387,7 @@
           <w:sz w:val="24"/>
           <w:szCs w:val="28"/>
         </w:rPr>
-        <w:t>CSS -</w:t>
-      </w:r>
-      <w:proofErr w:type="gramStart"/>
-      <w:r>
-        <w:rPr>
-          <w:rFonts w:ascii="Arial" w:hAnsi="Arial" w:cs="Arial"/>
-          <w:sz w:val="24"/>
-          <w:szCs w:val="28"/>
-        </w:rPr>
-        <w:t>&gt; .</w:t>
-      </w:r>
-      <w:proofErr w:type="spellStart"/>
-      <w:r>
-        <w:rPr>
-          <w:rFonts w:ascii="Arial" w:hAnsi="Arial" w:cs="Arial"/>
-          <w:sz w:val="24"/>
-          <w:szCs w:val="28"/>
-        </w:rPr>
-        <w:t>nome</w:t>
-      </w:r>
-      <w:proofErr w:type="gramEnd"/>
-      <w:r>
-        <w:rPr>
-          <w:rFonts w:ascii="Arial" w:hAnsi="Arial" w:cs="Arial"/>
-          <w:sz w:val="24"/>
-          <w:szCs w:val="28"/>
-        </w:rPr>
-        <w:t>_da_classe</w:t>
-      </w:r>
-      <w:proofErr w:type="spellEnd"/>
-      <w:r>
-        <w:rPr>
-          <w:rFonts w:ascii="Arial" w:hAnsi="Arial" w:cs="Arial"/>
-          <w:sz w:val="24"/>
-          <w:szCs w:val="28"/>
-        </w:rPr>
-        <w:t>{</w:t>
+        <w:t>CSS -&gt; .nome_da_classe{</w:t>
       </w:r>
     </w:p>
     <w:p>
@@ -3621,51 +2445,24 @@
           <w:sz w:val="24"/>
           <w:szCs w:val="28"/>
         </w:rPr>
-        <w:t>Dia 27</w:t>
-      </w:r>
-      <w:r>
-        <w:rPr>
-          <w:rFonts w:ascii="Arial" w:hAnsi="Arial" w:cs="Arial"/>
-          <w:b/>
-          <w:sz w:val="24"/>
-          <w:szCs w:val="28"/>
-        </w:rPr>
-        <w:t>/10/2017</w:t>
-      </w:r>
-    </w:p>
-    <w:p>
-      <w:pPr>
-        <w:rPr>
-          <w:rFonts w:ascii="Arial" w:hAnsi="Arial" w:cs="Arial"/>
-          <w:sz w:val="24"/>
-          <w:szCs w:val="28"/>
-        </w:rPr>
-      </w:pPr>
-      <w:r>
-        <w:rPr>
-          <w:rFonts w:ascii="Arial" w:hAnsi="Arial" w:cs="Arial"/>
-          <w:sz w:val="24"/>
-          <w:szCs w:val="28"/>
-        </w:rPr>
-        <w:t xml:space="preserve">O professor Sydney solicitou que se resolvesse o exercício 02 da unidade UC3 sobre </w:t>
-      </w:r>
-      <w:proofErr w:type="spellStart"/>
-      <w:r>
-        <w:rPr>
-          <w:rFonts w:ascii="Arial" w:hAnsi="Arial" w:cs="Arial"/>
-          <w:sz w:val="24"/>
-          <w:szCs w:val="28"/>
-        </w:rPr>
-        <w:t>Css</w:t>
-      </w:r>
-      <w:proofErr w:type="spellEnd"/>
-      <w:r>
-        <w:rPr>
-          <w:rFonts w:ascii="Arial" w:hAnsi="Arial" w:cs="Arial"/>
-          <w:sz w:val="24"/>
-          <w:szCs w:val="28"/>
-        </w:rPr>
-        <w:t>, que pedia:</w:t>
+        <w:t>Dia 27/10/2017</w:t>
+      </w:r>
+    </w:p>
+    <w:p>
+      <w:pPr>
+        <w:rPr>
+          <w:rFonts w:ascii="Arial" w:hAnsi="Arial" w:cs="Arial"/>
+          <w:sz w:val="24"/>
+          <w:szCs w:val="28"/>
+        </w:rPr>
+      </w:pPr>
+      <w:r>
+        <w:rPr>
+          <w:rFonts w:ascii="Arial" w:hAnsi="Arial" w:cs="Arial"/>
+          <w:sz w:val="24"/>
+          <w:szCs w:val="28"/>
+        </w:rPr>
+        <w:t>O professor Sydney solicitou que se resolvesse o exercício 02 da unidade UC3 sobre Css, que pedia:</w:t>
       </w:r>
     </w:p>
     <w:p>
@@ -3681,245 +2478,14 @@
           <w:lang w:val="en-US"/>
         </w:rPr>
       </w:pPr>
-      <w:proofErr w:type="spellStart"/>
-      <w:r>
-        <w:rPr>
-          <w:rFonts w:ascii="Arial" w:hAnsi="Arial" w:cs="Arial"/>
-          <w:sz w:val="24"/>
-          <w:szCs w:val="28"/>
-          <w:lang w:val="en-US"/>
-        </w:rPr>
-        <w:t>Utilizando</w:t>
-      </w:r>
-      <w:proofErr w:type="spellEnd"/>
-      <w:r>
-        <w:rPr>
-          <w:rFonts w:ascii="Arial" w:hAnsi="Arial" w:cs="Arial"/>
-          <w:sz w:val="24"/>
-          <w:szCs w:val="28"/>
-          <w:lang w:val="en-US"/>
-        </w:rPr>
-        <w:t xml:space="preserve"> </w:t>
-      </w:r>
-      <w:proofErr w:type="spellStart"/>
-      <w:r>
-        <w:rPr>
-          <w:rFonts w:ascii="Arial" w:hAnsi="Arial" w:cs="Arial"/>
-          <w:sz w:val="24"/>
-          <w:szCs w:val="28"/>
-          <w:lang w:val="en-US"/>
-        </w:rPr>
-        <w:t>os</w:t>
-      </w:r>
-      <w:proofErr w:type="spellEnd"/>
-      <w:r>
-        <w:rPr>
-          <w:rFonts w:ascii="Arial" w:hAnsi="Arial" w:cs="Arial"/>
-          <w:sz w:val="24"/>
-          <w:szCs w:val="28"/>
-          <w:lang w:val="en-US"/>
-        </w:rPr>
-        <w:t xml:space="preserve"> </w:t>
-      </w:r>
-      <w:proofErr w:type="spellStart"/>
-      <w:r>
-        <w:rPr>
-          <w:rFonts w:ascii="Arial" w:hAnsi="Arial" w:cs="Arial"/>
-          <w:sz w:val="24"/>
-          <w:szCs w:val="28"/>
-          <w:lang w:val="en-US"/>
-        </w:rPr>
-        <w:t>arquivos</w:t>
-      </w:r>
-      <w:proofErr w:type="spellEnd"/>
-      <w:r>
-        <w:rPr>
-          <w:rFonts w:ascii="Arial" w:hAnsi="Arial" w:cs="Arial"/>
-          <w:sz w:val="24"/>
-          <w:szCs w:val="28"/>
-          <w:lang w:val="en-US"/>
-        </w:rPr>
-        <w:t xml:space="preserve"> do </w:t>
-      </w:r>
-      <w:proofErr w:type="spellStart"/>
-      <w:r>
-        <w:rPr>
-          <w:rFonts w:ascii="Arial" w:hAnsi="Arial" w:cs="Arial"/>
-          <w:sz w:val="24"/>
-          <w:szCs w:val="28"/>
-          <w:lang w:val="en-US"/>
-        </w:rPr>
-        <w:t>exercício</w:t>
-      </w:r>
-      <w:proofErr w:type="spellEnd"/>
-      <w:r>
-        <w:rPr>
-          <w:rFonts w:ascii="Arial" w:hAnsi="Arial" w:cs="Arial"/>
-          <w:sz w:val="24"/>
-          <w:szCs w:val="28"/>
-          <w:lang w:val="en-US"/>
-        </w:rPr>
-        <w:t xml:space="preserve"> anterior, </w:t>
-      </w:r>
-      <w:proofErr w:type="spellStart"/>
-      <w:r>
-        <w:rPr>
-          <w:rFonts w:ascii="Arial" w:hAnsi="Arial" w:cs="Arial"/>
-          <w:sz w:val="24"/>
-          <w:szCs w:val="28"/>
-          <w:lang w:val="en-US"/>
-        </w:rPr>
-        <w:t>crie</w:t>
-      </w:r>
-      <w:proofErr w:type="spellEnd"/>
-      <w:r>
-        <w:rPr>
-          <w:rFonts w:ascii="Arial" w:hAnsi="Arial" w:cs="Arial"/>
-          <w:sz w:val="24"/>
-          <w:szCs w:val="28"/>
-          <w:lang w:val="en-US"/>
-        </w:rPr>
-        <w:t xml:space="preserve"> </w:t>
-      </w:r>
-      <w:proofErr w:type="spellStart"/>
-      <w:r>
-        <w:rPr>
-          <w:rFonts w:ascii="Arial" w:hAnsi="Arial" w:cs="Arial"/>
-          <w:sz w:val="24"/>
-          <w:szCs w:val="28"/>
-          <w:lang w:val="en-US"/>
-        </w:rPr>
-        <w:t>uma</w:t>
-      </w:r>
-      <w:proofErr w:type="spellEnd"/>
-      <w:r>
-        <w:rPr>
-          <w:rFonts w:ascii="Arial" w:hAnsi="Arial" w:cs="Arial"/>
-          <w:sz w:val="24"/>
-          <w:szCs w:val="28"/>
-          <w:lang w:val="en-US"/>
-        </w:rPr>
-        <w:t xml:space="preserve"> </w:t>
-      </w:r>
-      <w:proofErr w:type="spellStart"/>
-      <w:r>
-        <w:rPr>
-          <w:rFonts w:ascii="Arial" w:hAnsi="Arial" w:cs="Arial"/>
-          <w:sz w:val="24"/>
-          <w:szCs w:val="28"/>
-          <w:lang w:val="en-US"/>
-        </w:rPr>
-        <w:t>formatação</w:t>
-      </w:r>
-      <w:proofErr w:type="spellEnd"/>
-      <w:r>
-        <w:rPr>
-          <w:rFonts w:ascii="Arial" w:hAnsi="Arial" w:cs="Arial"/>
-          <w:sz w:val="24"/>
-          <w:szCs w:val="28"/>
-          <w:lang w:val="en-US"/>
-        </w:rPr>
-        <w:t xml:space="preserve">, que </w:t>
-      </w:r>
-      <w:proofErr w:type="spellStart"/>
-      <w:r>
-        <w:rPr>
-          <w:rFonts w:ascii="Arial" w:hAnsi="Arial" w:cs="Arial"/>
-          <w:sz w:val="24"/>
-          <w:szCs w:val="28"/>
-          <w:lang w:val="en-US"/>
-        </w:rPr>
-        <w:t>formate</w:t>
-      </w:r>
-      <w:proofErr w:type="spellEnd"/>
-      <w:r>
-        <w:rPr>
-          <w:rFonts w:ascii="Arial" w:hAnsi="Arial" w:cs="Arial"/>
-          <w:sz w:val="24"/>
-          <w:szCs w:val="28"/>
-          <w:lang w:val="en-US"/>
-        </w:rPr>
-        <w:t xml:space="preserve"> </w:t>
-      </w:r>
-      <w:proofErr w:type="spellStart"/>
-      <w:r>
-        <w:rPr>
-          <w:rFonts w:ascii="Arial" w:hAnsi="Arial" w:cs="Arial"/>
-          <w:sz w:val="24"/>
-          <w:szCs w:val="28"/>
-          <w:lang w:val="en-US"/>
-        </w:rPr>
-        <w:t>os</w:t>
-      </w:r>
-      <w:proofErr w:type="spellEnd"/>
-      <w:r>
-        <w:rPr>
-          <w:rFonts w:ascii="Arial" w:hAnsi="Arial" w:cs="Arial"/>
-          <w:sz w:val="24"/>
-          <w:szCs w:val="28"/>
-          <w:lang w:val="en-US"/>
-        </w:rPr>
-        <w:t xml:space="preserve"> </w:t>
-      </w:r>
-      <w:proofErr w:type="spellStart"/>
-      <w:r>
-        <w:rPr>
-          <w:rFonts w:ascii="Arial" w:hAnsi="Arial" w:cs="Arial"/>
-          <w:sz w:val="24"/>
-          <w:szCs w:val="28"/>
-          <w:lang w:val="en-US"/>
-        </w:rPr>
-        <w:t>objetos</w:t>
-      </w:r>
-      <w:proofErr w:type="spellEnd"/>
-      <w:r>
-        <w:rPr>
-          <w:rFonts w:ascii="Arial" w:hAnsi="Arial" w:cs="Arial"/>
-          <w:sz w:val="24"/>
-          <w:szCs w:val="28"/>
-          <w:lang w:val="en-US"/>
-        </w:rPr>
-        <w:t xml:space="preserve"> de </w:t>
-      </w:r>
-      <w:proofErr w:type="spellStart"/>
-      <w:r>
-        <w:rPr>
-          <w:rFonts w:ascii="Arial" w:hAnsi="Arial" w:cs="Arial"/>
-          <w:sz w:val="24"/>
-          <w:szCs w:val="28"/>
-          <w:lang w:val="en-US"/>
-        </w:rPr>
-        <w:t>seus</w:t>
-      </w:r>
-      <w:proofErr w:type="spellEnd"/>
-      <w:r>
-        <w:rPr>
-          <w:rFonts w:ascii="Arial" w:hAnsi="Arial" w:cs="Arial"/>
-          <w:sz w:val="24"/>
-          <w:szCs w:val="28"/>
-          <w:lang w:val="en-US"/>
-        </w:rPr>
-        <w:t xml:space="preserve"> </w:t>
-      </w:r>
-      <w:proofErr w:type="spellStart"/>
-      <w:r>
-        <w:rPr>
-          <w:rFonts w:ascii="Arial" w:hAnsi="Arial" w:cs="Arial"/>
-          <w:sz w:val="24"/>
-          <w:szCs w:val="28"/>
-          <w:lang w:val="en-US"/>
-        </w:rPr>
-        <w:t>arquivos</w:t>
-      </w:r>
-      <w:proofErr w:type="spellEnd"/>
-      <w:r>
-        <w:rPr>
-          <w:rFonts w:ascii="Arial" w:hAnsi="Arial" w:cs="Arial"/>
-          <w:sz w:val="24"/>
-          <w:szCs w:val="28"/>
-          <w:lang w:val="en-US"/>
-        </w:rPr>
-        <w:t xml:space="preserve">: </w:t>
+      <w:r>
+        <w:rPr>
+          <w:rFonts w:ascii="Arial" w:hAnsi="Arial" w:cs="Arial"/>
+          <w:sz w:val="24"/>
+          <w:szCs w:val="28"/>
+          <w:lang w:val="en-US"/>
+        </w:rPr>
+        <w:t xml:space="preserve">Utilizando os arquivos do exercício anterior, crie uma formatação, que formate os objetos de seus arquivos: </w:t>
       </w:r>
       <w:r>
         <w:rPr>
@@ -3962,47 +2528,7 @@
           <w:szCs w:val="28"/>
           <w:lang w:val="en-US"/>
         </w:rPr>
-        <w:t xml:space="preserve"> </w:t>
-      </w:r>
-      <w:proofErr w:type="spellStart"/>
-      <w:r>
-        <w:rPr>
-          <w:rFonts w:ascii="Arial" w:hAnsi="Arial" w:cs="Arial"/>
-          <w:sz w:val="24"/>
-          <w:szCs w:val="28"/>
-          <w:lang w:val="en-US"/>
-        </w:rPr>
-        <w:t>Página</w:t>
-      </w:r>
-      <w:proofErr w:type="spellEnd"/>
-      <w:r>
-        <w:rPr>
-          <w:rFonts w:ascii="Arial" w:hAnsi="Arial" w:cs="Arial"/>
-          <w:sz w:val="24"/>
-          <w:szCs w:val="28"/>
-          <w:lang w:val="en-US"/>
-        </w:rPr>
-        <w:t xml:space="preserve"> </w:t>
-      </w:r>
-      <w:proofErr w:type="spellStart"/>
-      <w:r>
-        <w:rPr>
-          <w:rFonts w:ascii="Arial" w:hAnsi="Arial" w:cs="Arial"/>
-          <w:sz w:val="24"/>
-          <w:szCs w:val="28"/>
-          <w:lang w:val="en-US"/>
-        </w:rPr>
-        <w:t>toda</w:t>
-      </w:r>
-      <w:proofErr w:type="spellEnd"/>
-      <w:r>
-        <w:rPr>
-          <w:rFonts w:ascii="Arial" w:hAnsi="Arial" w:cs="Arial"/>
-          <w:sz w:val="24"/>
-          <w:szCs w:val="28"/>
-          <w:lang w:val="en-US"/>
-        </w:rPr>
-        <w:t xml:space="preserve"> (body); </w:t>
+        <w:t xml:space="preserve"> Página toda (body); </w:t>
       </w:r>
     </w:p>
     <w:p>
@@ -4035,27 +2561,7 @@
           <w:szCs w:val="28"/>
           <w:lang w:val="en-US"/>
         </w:rPr>
-        <w:t xml:space="preserve"> </w:t>
-      </w:r>
-      <w:proofErr w:type="spellStart"/>
-      <w:r>
-        <w:rPr>
-          <w:rFonts w:ascii="Arial" w:hAnsi="Arial" w:cs="Arial"/>
-          <w:sz w:val="24"/>
-          <w:szCs w:val="28"/>
-          <w:lang w:val="en-US"/>
-        </w:rPr>
-        <w:t>Título</w:t>
-      </w:r>
-      <w:proofErr w:type="spellEnd"/>
-      <w:r>
-        <w:rPr>
-          <w:rFonts w:ascii="Arial" w:hAnsi="Arial" w:cs="Arial"/>
-          <w:sz w:val="24"/>
-          <w:szCs w:val="28"/>
-          <w:lang w:val="en-US"/>
-        </w:rPr>
-        <w:t>(s) (h);</w:t>
+        <w:t xml:space="preserve"> Título(s) (h);</w:t>
       </w:r>
       <w:r>
         <w:rPr>
@@ -4098,27 +2604,7 @@
           <w:szCs w:val="28"/>
           <w:lang w:val="en-US"/>
         </w:rPr>
-        <w:t xml:space="preserve"> </w:t>
-      </w:r>
-      <w:proofErr w:type="spellStart"/>
-      <w:r>
-        <w:rPr>
-          <w:rFonts w:ascii="Arial" w:hAnsi="Arial" w:cs="Arial"/>
-          <w:sz w:val="24"/>
-          <w:szCs w:val="28"/>
-          <w:lang w:val="en-US"/>
-        </w:rPr>
-        <w:t>SubTítulo</w:t>
-      </w:r>
-      <w:proofErr w:type="spellEnd"/>
-      <w:r>
-        <w:rPr>
-          <w:rFonts w:ascii="Arial" w:hAnsi="Arial" w:cs="Arial"/>
-          <w:sz w:val="24"/>
-          <w:szCs w:val="28"/>
-          <w:lang w:val="en-US"/>
-        </w:rPr>
-        <w:t>(s) (h);</w:t>
+        <w:t xml:space="preserve"> SubTítulo(s) (h);</w:t>
       </w:r>
       <w:r>
         <w:rPr>
@@ -4162,27 +2648,7 @@
           <w:szCs w:val="28"/>
           <w:lang w:val="en-US"/>
         </w:rPr>
-        <w:t xml:space="preserve"> </w:t>
-      </w:r>
-      <w:proofErr w:type="spellStart"/>
-      <w:r>
-        <w:rPr>
-          <w:rFonts w:ascii="Arial" w:hAnsi="Arial" w:cs="Arial"/>
-          <w:sz w:val="24"/>
-          <w:szCs w:val="28"/>
-          <w:lang w:val="en-US"/>
-        </w:rPr>
-        <w:t>Texto</w:t>
-      </w:r>
-      <w:proofErr w:type="spellEnd"/>
-      <w:r>
-        <w:rPr>
-          <w:rFonts w:ascii="Arial" w:hAnsi="Arial" w:cs="Arial"/>
-          <w:sz w:val="24"/>
-          <w:szCs w:val="28"/>
-          <w:lang w:val="en-US"/>
-        </w:rPr>
-        <w:t xml:space="preserve">(s) (p); </w:t>
+        <w:t xml:space="preserve"> Texto(s) (p); </w:t>
       </w:r>
       <w:r>
         <w:rPr>
@@ -4194,8 +2660,6 @@
         <w:t>  </w:t>
       </w:r>
-      <w:bookmarkStart w:id="0" w:name="_GoBack"/>
-      <w:bookmarkEnd w:id="0"/>
     </w:p>
     <w:p>
       <w:pPr>
@@ -4227,47 +2691,7 @@
           <w:szCs w:val="28"/>
           <w:lang w:val="en-US"/>
         </w:rPr>
-        <w:t xml:space="preserve"> </w:t>
-      </w:r>
-      <w:proofErr w:type="spellStart"/>
-      <w:r>
-        <w:rPr>
-          <w:rFonts w:ascii="Arial" w:hAnsi="Arial" w:cs="Arial"/>
-          <w:sz w:val="24"/>
-          <w:szCs w:val="28"/>
-          <w:lang w:val="en-US"/>
-        </w:rPr>
-        <w:t>Imagem</w:t>
-      </w:r>
-      <w:proofErr w:type="spellEnd"/>
-      <w:r>
-        <w:rPr>
-          <w:rFonts w:ascii="Arial" w:hAnsi="Arial" w:cs="Arial"/>
-          <w:sz w:val="24"/>
-          <w:szCs w:val="28"/>
-          <w:lang w:val="en-US"/>
-        </w:rPr>
-        <w:t>(ns) (</w:t>
-      </w:r>
-      <w:proofErr w:type="spellStart"/>
-      <w:r>
-        <w:rPr>
-          <w:rFonts w:ascii="Arial" w:hAnsi="Arial" w:cs="Arial"/>
-          <w:sz w:val="24"/>
-          <w:szCs w:val="28"/>
-          <w:lang w:val="en-US"/>
-        </w:rPr>
-        <w:t>img</w:t>
-      </w:r>
-      <w:proofErr w:type="spellEnd"/>
-      <w:r>
-        <w:rPr>
-          <w:rFonts w:ascii="Arial" w:hAnsi="Arial" w:cs="Arial"/>
-          <w:sz w:val="24"/>
-          <w:szCs w:val="28"/>
-          <w:lang w:val="en-US"/>
-        </w:rPr>
-        <w:t>);</w:t>
+        <w:t xml:space="preserve"> Imagem(ns) (img);</w:t>
       </w:r>
       <w:r>
         <w:rPr>
@@ -4310,67 +2734,7 @@
           <w:szCs w:val="28"/>
           <w:lang w:val="en-US"/>
         </w:rPr>
-        <w:t xml:space="preserve"> </w:t>
-      </w:r>
-      <w:proofErr w:type="spellStart"/>
-      <w:r>
-        <w:rPr>
-          <w:rFonts w:ascii="Arial" w:hAnsi="Arial" w:cs="Arial"/>
-          <w:sz w:val="24"/>
-          <w:szCs w:val="28"/>
-          <w:lang w:val="en-US"/>
-        </w:rPr>
-        <w:t>Vídeo</w:t>
-      </w:r>
-      <w:proofErr w:type="spellEnd"/>
-      <w:r>
-        <w:rPr>
-          <w:rFonts w:ascii="Arial" w:hAnsi="Arial" w:cs="Arial"/>
-          <w:sz w:val="24"/>
-          <w:szCs w:val="28"/>
-          <w:lang w:val="en-US"/>
-        </w:rPr>
-        <w:t>(s) (</w:t>
-      </w:r>
-      <w:proofErr w:type="spellStart"/>
-      <w:r>
-        <w:rPr>
-          <w:rFonts w:ascii="Arial" w:hAnsi="Arial" w:cs="Arial"/>
-          <w:sz w:val="24"/>
-          <w:szCs w:val="28"/>
-          <w:lang w:val="en-US"/>
-        </w:rPr>
-        <w:t>vídeo</w:t>
-      </w:r>
-      <w:proofErr w:type="spellEnd"/>
-      <w:r>
-        <w:rPr>
-          <w:rFonts w:ascii="Arial" w:hAnsi="Arial" w:cs="Arial"/>
-          <w:sz w:val="24"/>
-          <w:szCs w:val="28"/>
-          <w:lang w:val="en-US"/>
-        </w:rPr>
-        <w:t xml:space="preserve"> </w:t>
-      </w:r>
-      <w:proofErr w:type="spellStart"/>
-      <w:r>
-        <w:rPr>
-          <w:rFonts w:ascii="Arial" w:hAnsi="Arial" w:cs="Arial"/>
-          <w:sz w:val="24"/>
-          <w:szCs w:val="28"/>
-          <w:lang w:val="en-US"/>
-        </w:rPr>
-        <w:t>ou</w:t>
-      </w:r>
-      <w:proofErr w:type="spellEnd"/>
-      <w:r>
-        <w:rPr>
-          <w:rFonts w:ascii="Arial" w:hAnsi="Arial" w:cs="Arial"/>
-          <w:sz w:val="24"/>
-          <w:szCs w:val="28"/>
-          <w:lang w:val="en-US"/>
-        </w:rPr>
-        <w:t xml:space="preserve"> source); </w:t>
+        <w:t xml:space="preserve"> Vídeo(s) (vídeo ou source); </w:t>
       </w:r>
       <w:r>
         <w:rPr>
@@ -4396,245 +2760,14 @@
           <w:lang w:val="en-US"/>
         </w:rPr>
       </w:pPr>
-      <w:proofErr w:type="spellStart"/>
-      <w:r>
-        <w:rPr>
-          <w:rFonts w:ascii="Arial" w:hAnsi="Arial" w:cs="Arial"/>
-          <w:sz w:val="24"/>
-          <w:szCs w:val="28"/>
-          <w:lang w:val="en-US"/>
-        </w:rPr>
-        <w:t>Crie</w:t>
-      </w:r>
-      <w:proofErr w:type="spellEnd"/>
-      <w:r>
-        <w:rPr>
-          <w:rFonts w:ascii="Arial" w:hAnsi="Arial" w:cs="Arial"/>
-          <w:sz w:val="24"/>
-          <w:szCs w:val="28"/>
-          <w:lang w:val="en-US"/>
-        </w:rPr>
-        <w:t xml:space="preserve">, </w:t>
-      </w:r>
-      <w:proofErr w:type="spellStart"/>
-      <w:r>
-        <w:rPr>
-          <w:rFonts w:ascii="Arial" w:hAnsi="Arial" w:cs="Arial"/>
-          <w:sz w:val="24"/>
-          <w:szCs w:val="28"/>
-          <w:lang w:val="en-US"/>
-        </w:rPr>
-        <w:t>em</w:t>
-      </w:r>
-      <w:proofErr w:type="spellEnd"/>
-      <w:r>
-        <w:rPr>
-          <w:rFonts w:ascii="Arial" w:hAnsi="Arial" w:cs="Arial"/>
-          <w:sz w:val="24"/>
-          <w:szCs w:val="28"/>
-          <w:lang w:val="en-US"/>
-        </w:rPr>
-        <w:t xml:space="preserve"> um dos </w:t>
-      </w:r>
-      <w:proofErr w:type="spellStart"/>
-      <w:r>
-        <w:rPr>
-          <w:rFonts w:ascii="Arial" w:hAnsi="Arial" w:cs="Arial"/>
-          <w:sz w:val="24"/>
-          <w:szCs w:val="28"/>
-          <w:lang w:val="en-US"/>
-        </w:rPr>
-        <w:t>arquivos</w:t>
-      </w:r>
-      <w:proofErr w:type="spellEnd"/>
-      <w:r>
-        <w:rPr>
-          <w:rFonts w:ascii="Arial" w:hAnsi="Arial" w:cs="Arial"/>
-          <w:sz w:val="24"/>
-          <w:szCs w:val="28"/>
-          <w:lang w:val="en-US"/>
-        </w:rPr>
-        <w:t xml:space="preserve"> HTML, </w:t>
-      </w:r>
-      <w:proofErr w:type="spellStart"/>
-      <w:r>
-        <w:rPr>
-          <w:rFonts w:ascii="Arial" w:hAnsi="Arial" w:cs="Arial"/>
-          <w:sz w:val="24"/>
-          <w:szCs w:val="28"/>
-          <w:lang w:val="en-US"/>
-        </w:rPr>
-        <w:t>uma</w:t>
-      </w:r>
-      <w:proofErr w:type="spellEnd"/>
-      <w:r>
-        <w:rPr>
-          <w:rFonts w:ascii="Arial" w:hAnsi="Arial" w:cs="Arial"/>
-          <w:sz w:val="24"/>
-          <w:szCs w:val="28"/>
-          <w:lang w:val="en-US"/>
-        </w:rPr>
-        <w:t xml:space="preserve"> </w:t>
-      </w:r>
-      <w:proofErr w:type="spellStart"/>
-      <w:r>
-        <w:rPr>
-          <w:rFonts w:ascii="Arial" w:hAnsi="Arial" w:cs="Arial"/>
-          <w:sz w:val="24"/>
-          <w:szCs w:val="28"/>
-          <w:lang w:val="en-US"/>
-        </w:rPr>
-        <w:t>classe</w:t>
-      </w:r>
-      <w:proofErr w:type="spellEnd"/>
-      <w:r>
-        <w:rPr>
-          <w:rFonts w:ascii="Arial" w:hAnsi="Arial" w:cs="Arial"/>
-          <w:sz w:val="24"/>
-          <w:szCs w:val="28"/>
-          <w:lang w:val="en-US"/>
-        </w:rPr>
-        <w:t xml:space="preserve"> para </w:t>
-      </w:r>
-      <w:proofErr w:type="spellStart"/>
-      <w:r>
-        <w:rPr>
-          <w:rFonts w:ascii="Arial" w:hAnsi="Arial" w:cs="Arial"/>
-          <w:sz w:val="24"/>
-          <w:szCs w:val="28"/>
-          <w:lang w:val="en-US"/>
-        </w:rPr>
-        <w:t>formatar</w:t>
-      </w:r>
-      <w:proofErr w:type="spellEnd"/>
-      <w:r>
-        <w:rPr>
-          <w:rFonts w:ascii="Arial" w:hAnsi="Arial" w:cs="Arial"/>
-          <w:sz w:val="24"/>
-          <w:szCs w:val="28"/>
-          <w:lang w:val="en-US"/>
-        </w:rPr>
-        <w:t xml:space="preserve"> 2 </w:t>
-      </w:r>
-      <w:proofErr w:type="spellStart"/>
-      <w:r>
-        <w:rPr>
-          <w:rFonts w:ascii="Arial" w:hAnsi="Arial" w:cs="Arial"/>
-          <w:sz w:val="24"/>
-          <w:szCs w:val="28"/>
-          <w:lang w:val="en-US"/>
-        </w:rPr>
-        <w:t>parágrafos</w:t>
-      </w:r>
-      <w:proofErr w:type="spellEnd"/>
-      <w:r>
-        <w:rPr>
-          <w:rFonts w:ascii="Arial" w:hAnsi="Arial" w:cs="Arial"/>
-          <w:sz w:val="24"/>
-          <w:szCs w:val="28"/>
-          <w:lang w:val="en-US"/>
-        </w:rPr>
-        <w:t xml:space="preserve"> de </w:t>
-      </w:r>
-      <w:proofErr w:type="spellStart"/>
-      <w:r>
-        <w:rPr>
-          <w:rFonts w:ascii="Arial" w:hAnsi="Arial" w:cs="Arial"/>
-          <w:sz w:val="24"/>
-          <w:szCs w:val="28"/>
-          <w:lang w:val="en-US"/>
-        </w:rPr>
-        <w:t>texto</w:t>
-      </w:r>
-      <w:proofErr w:type="spellEnd"/>
-      <w:r>
-        <w:rPr>
-          <w:rFonts w:ascii="Arial" w:hAnsi="Arial" w:cs="Arial"/>
-          <w:sz w:val="24"/>
-          <w:szCs w:val="28"/>
-          <w:lang w:val="en-US"/>
-        </w:rPr>
-        <w:t xml:space="preserve"> e um ID para </w:t>
-      </w:r>
-      <w:proofErr w:type="spellStart"/>
-      <w:r>
-        <w:rPr>
-          <w:rFonts w:ascii="Arial" w:hAnsi="Arial" w:cs="Arial"/>
-          <w:sz w:val="24"/>
-          <w:szCs w:val="28"/>
-          <w:lang w:val="en-US"/>
-        </w:rPr>
-        <w:t>formatar</w:t>
-      </w:r>
-      <w:proofErr w:type="spellEnd"/>
-      <w:r>
-        <w:rPr>
-          <w:rFonts w:ascii="Arial" w:hAnsi="Arial" w:cs="Arial"/>
-          <w:sz w:val="24"/>
-          <w:szCs w:val="28"/>
-          <w:lang w:val="en-US"/>
-        </w:rPr>
-        <w:t xml:space="preserve"> um </w:t>
-      </w:r>
-      <w:proofErr w:type="spellStart"/>
-      <w:r>
-        <w:rPr>
-          <w:rFonts w:ascii="Arial" w:hAnsi="Arial" w:cs="Arial"/>
-          <w:sz w:val="24"/>
-          <w:szCs w:val="28"/>
-          <w:lang w:val="en-US"/>
-        </w:rPr>
-        <w:t>objeto</w:t>
-      </w:r>
-      <w:proofErr w:type="spellEnd"/>
-      <w:r>
-        <w:rPr>
-          <w:rFonts w:ascii="Arial" w:hAnsi="Arial" w:cs="Arial"/>
-          <w:sz w:val="24"/>
-          <w:szCs w:val="28"/>
-          <w:lang w:val="en-US"/>
-        </w:rPr>
-        <w:t xml:space="preserve"> </w:t>
-      </w:r>
-      <w:proofErr w:type="spellStart"/>
-      <w:r>
-        <w:rPr>
-          <w:rFonts w:ascii="Arial" w:hAnsi="Arial" w:cs="Arial"/>
-          <w:sz w:val="24"/>
-          <w:szCs w:val="28"/>
-          <w:lang w:val="en-US"/>
-        </w:rPr>
-        <w:t>qualquer</w:t>
-      </w:r>
-      <w:proofErr w:type="spellEnd"/>
-      <w:r>
-        <w:rPr>
-          <w:rFonts w:ascii="Arial" w:hAnsi="Arial" w:cs="Arial"/>
-          <w:sz w:val="24"/>
-          <w:szCs w:val="28"/>
-          <w:lang w:val="en-US"/>
-        </w:rPr>
-        <w:t xml:space="preserve"> da </w:t>
-      </w:r>
-      <w:proofErr w:type="spellStart"/>
-      <w:r>
-        <w:rPr>
-          <w:rFonts w:ascii="Arial" w:hAnsi="Arial" w:cs="Arial"/>
-          <w:sz w:val="24"/>
-          <w:szCs w:val="28"/>
-          <w:lang w:val="en-US"/>
-        </w:rPr>
-        <w:t>página</w:t>
-      </w:r>
-      <w:proofErr w:type="spellEnd"/>
-      <w:r>
-        <w:rPr>
-          <w:rFonts w:ascii="Arial" w:hAnsi="Arial" w:cs="Arial"/>
-          <w:sz w:val="24"/>
-          <w:szCs w:val="28"/>
-          <w:lang w:val="en-US"/>
-        </w:rPr>
-        <w:t xml:space="preserve">. </w:t>
+      <w:r>
+        <w:rPr>
+          <w:rFonts w:ascii="Arial" w:hAnsi="Arial" w:cs="Arial"/>
+          <w:sz w:val="24"/>
+          <w:szCs w:val="28"/>
+          <w:lang w:val="en-US"/>
+        </w:rPr>
+        <w:t xml:space="preserve">Crie, em um dos arquivos HTML, uma classe para formatar 2 parágrafos de texto e um ID para formatar um objeto qualquer da página. </w:t>
       </w:r>
       <w:r>
         <w:rPr>
@@ -4660,7 +2793,6 @@
           <w:lang w:val="en-US"/>
         </w:rPr>
       </w:pPr>
-      <w:proofErr w:type="spellStart"/>
       <w:r>
         <w:rPr>
           <w:rFonts w:ascii="Arial" w:hAnsi="Arial" w:cs="Arial"/>
@@ -4669,137 +2801,7 @@
           <w:lang w:val="en-US"/>
         </w:rPr>
         <w:lastRenderedPageBreak/>
-        <w:t>Crie</w:t>
-      </w:r>
-      <w:proofErr w:type="spellEnd"/>
-      <w:r>
-        <w:rPr>
-          <w:rFonts w:ascii="Arial" w:hAnsi="Arial" w:cs="Arial"/>
-          <w:sz w:val="24"/>
-          <w:szCs w:val="28"/>
-          <w:lang w:val="en-US"/>
-        </w:rPr>
-        <w:t xml:space="preserve"> um novo </w:t>
-      </w:r>
-      <w:proofErr w:type="spellStart"/>
-      <w:r>
-        <w:rPr>
-          <w:rFonts w:ascii="Arial" w:hAnsi="Arial" w:cs="Arial"/>
-          <w:sz w:val="24"/>
-          <w:szCs w:val="28"/>
-          <w:lang w:val="en-US"/>
-        </w:rPr>
-        <w:t>arquivo</w:t>
-      </w:r>
-      <w:proofErr w:type="spellEnd"/>
-      <w:r>
-        <w:rPr>
-          <w:rFonts w:ascii="Arial" w:hAnsi="Arial" w:cs="Arial"/>
-          <w:sz w:val="24"/>
-          <w:szCs w:val="28"/>
-          <w:lang w:val="en-US"/>
-        </w:rPr>
-        <w:t xml:space="preserve"> HTML </w:t>
-      </w:r>
-      <w:proofErr w:type="spellStart"/>
-      <w:r>
-        <w:rPr>
-          <w:rFonts w:ascii="Arial" w:hAnsi="Arial" w:cs="Arial"/>
-          <w:sz w:val="24"/>
-          <w:szCs w:val="28"/>
-          <w:lang w:val="en-US"/>
-        </w:rPr>
-        <w:t>falando</w:t>
-      </w:r>
-      <w:proofErr w:type="spellEnd"/>
-      <w:r>
-        <w:rPr>
-          <w:rFonts w:ascii="Arial" w:hAnsi="Arial" w:cs="Arial"/>
-          <w:sz w:val="24"/>
-          <w:szCs w:val="28"/>
-          <w:lang w:val="en-US"/>
-        </w:rPr>
-        <w:t xml:space="preserve"> de um outro </w:t>
-      </w:r>
-      <w:proofErr w:type="spellStart"/>
-      <w:r>
-        <w:rPr>
-          <w:rFonts w:ascii="Arial" w:hAnsi="Arial" w:cs="Arial"/>
-          <w:sz w:val="24"/>
-          <w:szCs w:val="28"/>
-          <w:lang w:val="en-US"/>
-        </w:rPr>
-        <w:t>assunto</w:t>
-      </w:r>
-      <w:proofErr w:type="spellEnd"/>
-      <w:r>
-        <w:rPr>
-          <w:rFonts w:ascii="Arial" w:hAnsi="Arial" w:cs="Arial"/>
-          <w:sz w:val="24"/>
-          <w:szCs w:val="28"/>
-          <w:lang w:val="en-US"/>
-        </w:rPr>
-        <w:t xml:space="preserve"> </w:t>
-      </w:r>
-      <w:proofErr w:type="spellStart"/>
-      <w:r>
-        <w:rPr>
-          <w:rFonts w:ascii="Arial" w:hAnsi="Arial" w:cs="Arial"/>
-          <w:sz w:val="24"/>
-          <w:szCs w:val="28"/>
-          <w:lang w:val="en-US"/>
-        </w:rPr>
-        <w:t>dentro</w:t>
-      </w:r>
-      <w:proofErr w:type="spellEnd"/>
-      <w:r>
-        <w:rPr>
-          <w:rFonts w:ascii="Arial" w:hAnsi="Arial" w:cs="Arial"/>
-          <w:sz w:val="24"/>
-          <w:szCs w:val="28"/>
-          <w:lang w:val="en-US"/>
-        </w:rPr>
-        <w:t xml:space="preserve"> de </w:t>
-      </w:r>
-      <w:proofErr w:type="spellStart"/>
-      <w:r>
-        <w:rPr>
-          <w:rFonts w:ascii="Arial" w:hAnsi="Arial" w:cs="Arial"/>
-          <w:sz w:val="24"/>
-          <w:szCs w:val="28"/>
-          <w:lang w:val="en-US"/>
-        </w:rPr>
-        <w:t>seu</w:t>
-      </w:r>
-      <w:proofErr w:type="spellEnd"/>
-      <w:r>
-        <w:rPr>
-          <w:rFonts w:ascii="Arial" w:hAnsi="Arial" w:cs="Arial"/>
-          <w:sz w:val="24"/>
-          <w:szCs w:val="28"/>
-          <w:lang w:val="en-US"/>
-        </w:rPr>
-        <w:t xml:space="preserve"> </w:t>
-      </w:r>
-      <w:proofErr w:type="spellStart"/>
-      <w:r>
-        <w:rPr>
-          <w:rFonts w:ascii="Arial" w:hAnsi="Arial" w:cs="Arial"/>
-          <w:sz w:val="24"/>
-          <w:szCs w:val="28"/>
-          <w:lang w:val="en-US"/>
-        </w:rPr>
-        <w:t>tema</w:t>
-      </w:r>
-      <w:proofErr w:type="spellEnd"/>
-      <w:r>
-        <w:rPr>
-          <w:rFonts w:ascii="Arial" w:hAnsi="Arial" w:cs="Arial"/>
-          <w:sz w:val="24"/>
-          <w:szCs w:val="28"/>
-          <w:lang w:val="en-US"/>
-        </w:rPr>
-        <w:t xml:space="preserve"> do site; </w:t>
+        <w:t xml:space="preserve">Crie um novo arquivo HTML falando de um outro assunto dentro de seu tema do site; </w:t>
       </w:r>
       <w:r>
         <w:rPr>
@@ -4825,125 +2827,14 @@
           <w:lang w:val="en-US"/>
         </w:rPr>
       </w:pPr>
-      <w:proofErr w:type="spellStart"/>
-      <w:r>
-        <w:rPr>
-          <w:rFonts w:ascii="Arial" w:hAnsi="Arial" w:cs="Arial"/>
-          <w:sz w:val="24"/>
-          <w:szCs w:val="28"/>
-          <w:lang w:val="en-US"/>
-        </w:rPr>
-        <w:t>Formate</w:t>
-      </w:r>
-      <w:proofErr w:type="spellEnd"/>
-      <w:r>
-        <w:rPr>
-          <w:rFonts w:ascii="Arial" w:hAnsi="Arial" w:cs="Arial"/>
-          <w:sz w:val="24"/>
-          <w:szCs w:val="28"/>
-          <w:lang w:val="en-US"/>
-        </w:rPr>
-        <w:t xml:space="preserve"> </w:t>
-      </w:r>
-      <w:proofErr w:type="spellStart"/>
-      <w:r>
-        <w:rPr>
-          <w:rFonts w:ascii="Arial" w:hAnsi="Arial" w:cs="Arial"/>
-          <w:sz w:val="24"/>
-          <w:szCs w:val="28"/>
-          <w:lang w:val="en-US"/>
-        </w:rPr>
-        <w:t>esse</w:t>
-      </w:r>
-      <w:proofErr w:type="spellEnd"/>
-      <w:r>
-        <w:rPr>
-          <w:rFonts w:ascii="Arial" w:hAnsi="Arial" w:cs="Arial"/>
-          <w:sz w:val="24"/>
-          <w:szCs w:val="28"/>
-          <w:lang w:val="en-US"/>
-        </w:rPr>
-        <w:t xml:space="preserve"> </w:t>
-      </w:r>
-      <w:proofErr w:type="spellStart"/>
-      <w:r>
-        <w:rPr>
-          <w:rFonts w:ascii="Arial" w:hAnsi="Arial" w:cs="Arial"/>
-          <w:sz w:val="24"/>
-          <w:szCs w:val="28"/>
-          <w:lang w:val="en-US"/>
-        </w:rPr>
-        <w:t>arquivo</w:t>
-      </w:r>
-      <w:proofErr w:type="spellEnd"/>
-      <w:r>
-        <w:rPr>
-          <w:rFonts w:ascii="Arial" w:hAnsi="Arial" w:cs="Arial"/>
-          <w:sz w:val="24"/>
-          <w:szCs w:val="28"/>
-          <w:lang w:val="en-US"/>
-        </w:rPr>
-        <w:t xml:space="preserve"> de </w:t>
-      </w:r>
-      <w:proofErr w:type="spellStart"/>
-      <w:r>
-        <w:rPr>
-          <w:rFonts w:ascii="Arial" w:hAnsi="Arial" w:cs="Arial"/>
-          <w:sz w:val="24"/>
-          <w:szCs w:val="28"/>
-          <w:lang w:val="en-US"/>
-        </w:rPr>
-        <w:t>acordo</w:t>
-      </w:r>
-      <w:proofErr w:type="spellEnd"/>
-      <w:r>
-        <w:rPr>
-          <w:rFonts w:ascii="Arial" w:hAnsi="Arial" w:cs="Arial"/>
-          <w:sz w:val="24"/>
-          <w:szCs w:val="28"/>
-          <w:lang w:val="en-US"/>
-        </w:rPr>
-        <w:t xml:space="preserve"> com </w:t>
-      </w:r>
-      <w:proofErr w:type="spellStart"/>
-      <w:r>
-        <w:rPr>
-          <w:rFonts w:ascii="Arial" w:hAnsi="Arial" w:cs="Arial"/>
-          <w:sz w:val="24"/>
-          <w:szCs w:val="28"/>
-          <w:lang w:val="en-US"/>
-        </w:rPr>
-        <w:t>sua</w:t>
-      </w:r>
-      <w:proofErr w:type="spellEnd"/>
-      <w:r>
-        <w:rPr>
-          <w:rFonts w:ascii="Arial" w:hAnsi="Arial" w:cs="Arial"/>
-          <w:sz w:val="24"/>
-          <w:szCs w:val="28"/>
-          <w:lang w:val="en-US"/>
-        </w:rPr>
-        <w:t xml:space="preserve"> </w:t>
-      </w:r>
-      <w:proofErr w:type="spellStart"/>
-      <w:r>
-        <w:rPr>
-          <w:rFonts w:ascii="Arial" w:hAnsi="Arial" w:cs="Arial"/>
-          <w:sz w:val="24"/>
-          <w:szCs w:val="28"/>
-          <w:lang w:val="en-US"/>
-        </w:rPr>
-        <w:t>necessidade</w:t>
-      </w:r>
-      <w:proofErr w:type="spellEnd"/>
-      <w:r>
-        <w:rPr>
-          <w:rFonts w:ascii="Arial" w:hAnsi="Arial" w:cs="Arial"/>
-          <w:sz w:val="24"/>
-          <w:szCs w:val="28"/>
-          <w:lang w:val="en-US"/>
-        </w:rPr>
-        <w:t xml:space="preserve">. </w:t>
+      <w:r>
+        <w:rPr>
+          <w:rFonts w:ascii="Arial" w:hAnsi="Arial" w:cs="Arial"/>
+          <w:sz w:val="24"/>
+          <w:szCs w:val="28"/>
+          <w:lang w:val="en-US"/>
+        </w:rPr>
+        <w:t xml:space="preserve">Formate esse arquivo de acordo com sua necessidade. </w:t>
       </w:r>
       <w:r>
         <w:rPr>
@@ -4976,207 +2867,7 @@
           <w:szCs w:val="28"/>
           <w:lang w:val="en-US"/>
         </w:rPr>
-        <w:t>(</w:t>
-      </w:r>
-      <w:proofErr w:type="spellStart"/>
-      <w:r>
-        <w:rPr>
-          <w:rFonts w:ascii="Arial" w:hAnsi="Arial" w:cs="Arial"/>
-          <w:sz w:val="24"/>
-          <w:szCs w:val="28"/>
-          <w:lang w:val="en-US"/>
-        </w:rPr>
-        <w:t>Desafio</w:t>
-      </w:r>
-      <w:proofErr w:type="spellEnd"/>
-      <w:r>
-        <w:rPr>
-          <w:rFonts w:ascii="Arial" w:hAnsi="Arial" w:cs="Arial"/>
-          <w:sz w:val="24"/>
-          <w:szCs w:val="28"/>
-          <w:lang w:val="en-US"/>
-        </w:rPr>
-        <w:t xml:space="preserve">) </w:t>
-      </w:r>
-      <w:proofErr w:type="spellStart"/>
-      <w:r>
-        <w:rPr>
-          <w:rFonts w:ascii="Arial" w:hAnsi="Arial" w:cs="Arial"/>
-          <w:sz w:val="24"/>
-          <w:szCs w:val="28"/>
-          <w:lang w:val="en-US"/>
-        </w:rPr>
-        <w:t>Pesquise</w:t>
-      </w:r>
-      <w:proofErr w:type="spellEnd"/>
-      <w:r>
-        <w:rPr>
-          <w:rFonts w:ascii="Arial" w:hAnsi="Arial" w:cs="Arial"/>
-          <w:sz w:val="24"/>
-          <w:szCs w:val="28"/>
-          <w:lang w:val="en-US"/>
-        </w:rPr>
-        <w:t xml:space="preserve"> um </w:t>
-      </w:r>
-      <w:proofErr w:type="spellStart"/>
-      <w:r>
-        <w:rPr>
-          <w:rFonts w:ascii="Arial" w:hAnsi="Arial" w:cs="Arial"/>
-          <w:sz w:val="24"/>
-          <w:szCs w:val="28"/>
-          <w:lang w:val="en-US"/>
-        </w:rPr>
-        <w:t>efeito</w:t>
-      </w:r>
-      <w:proofErr w:type="spellEnd"/>
-      <w:r>
-        <w:rPr>
-          <w:rFonts w:ascii="Arial" w:hAnsi="Arial" w:cs="Arial"/>
-          <w:sz w:val="24"/>
-          <w:szCs w:val="28"/>
-          <w:lang w:val="en-US"/>
-        </w:rPr>
-        <w:t xml:space="preserve"> </w:t>
-      </w:r>
-      <w:proofErr w:type="spellStart"/>
-      <w:r>
-        <w:rPr>
-          <w:rFonts w:ascii="Arial" w:hAnsi="Arial" w:cs="Arial"/>
-          <w:sz w:val="24"/>
-          <w:szCs w:val="28"/>
-          <w:lang w:val="en-US"/>
-        </w:rPr>
-        <w:t>na</w:t>
-      </w:r>
-      <w:proofErr w:type="spellEnd"/>
-      <w:r>
-        <w:rPr>
-          <w:rFonts w:ascii="Arial" w:hAnsi="Arial" w:cs="Arial"/>
-          <w:sz w:val="24"/>
-          <w:szCs w:val="28"/>
-          <w:lang w:val="en-US"/>
-        </w:rPr>
-        <w:t xml:space="preserve"> internet, </w:t>
-      </w:r>
-      <w:proofErr w:type="spellStart"/>
-      <w:r>
-        <w:rPr>
-          <w:rFonts w:ascii="Arial" w:hAnsi="Arial" w:cs="Arial"/>
-          <w:sz w:val="24"/>
-          <w:szCs w:val="28"/>
-          <w:lang w:val="en-US"/>
-        </w:rPr>
-        <w:t>utilizando</w:t>
-      </w:r>
-      <w:proofErr w:type="spellEnd"/>
-      <w:r>
-        <w:rPr>
-          <w:rFonts w:ascii="Arial" w:hAnsi="Arial" w:cs="Arial"/>
-          <w:sz w:val="24"/>
-          <w:szCs w:val="28"/>
-          <w:lang w:val="en-US"/>
-        </w:rPr>
-        <w:t xml:space="preserve"> CSS3 e </w:t>
-      </w:r>
-      <w:proofErr w:type="spellStart"/>
-      <w:r>
-        <w:rPr>
-          <w:rFonts w:ascii="Arial" w:hAnsi="Arial" w:cs="Arial"/>
-          <w:sz w:val="24"/>
-          <w:szCs w:val="28"/>
-          <w:lang w:val="en-US"/>
-        </w:rPr>
-        <w:t>aplique</w:t>
-      </w:r>
-      <w:proofErr w:type="spellEnd"/>
-      <w:r>
-        <w:rPr>
-          <w:rFonts w:ascii="Arial" w:hAnsi="Arial" w:cs="Arial"/>
-          <w:sz w:val="24"/>
-          <w:szCs w:val="28"/>
-          <w:lang w:val="en-US"/>
-        </w:rPr>
-        <w:t xml:space="preserve"> </w:t>
-      </w:r>
-      <w:proofErr w:type="gramStart"/>
-      <w:r>
-        <w:rPr>
-          <w:rFonts w:ascii="Arial" w:hAnsi="Arial" w:cs="Arial"/>
-          <w:sz w:val="24"/>
-          <w:szCs w:val="28"/>
-          <w:lang w:val="en-US"/>
-        </w:rPr>
-        <w:t>a</w:t>
-      </w:r>
-      <w:proofErr w:type="gramEnd"/>
-      <w:r>
-        <w:rPr>
-          <w:rFonts w:ascii="Arial" w:hAnsi="Arial" w:cs="Arial"/>
-          <w:sz w:val="24"/>
-          <w:szCs w:val="28"/>
-          <w:lang w:val="en-US"/>
-        </w:rPr>
-        <w:t xml:space="preserve"> um dos </w:t>
-      </w:r>
-      <w:proofErr w:type="spellStart"/>
-      <w:r>
-        <w:rPr>
-          <w:rFonts w:ascii="Arial" w:hAnsi="Arial" w:cs="Arial"/>
-          <w:sz w:val="24"/>
-          <w:szCs w:val="28"/>
-          <w:lang w:val="en-US"/>
-        </w:rPr>
-        <w:t>objetos</w:t>
-      </w:r>
-      <w:proofErr w:type="spellEnd"/>
-      <w:r>
-        <w:rPr>
-          <w:rFonts w:ascii="Arial" w:hAnsi="Arial" w:cs="Arial"/>
-          <w:sz w:val="24"/>
-          <w:szCs w:val="28"/>
-          <w:lang w:val="en-US"/>
-        </w:rPr>
-        <w:t xml:space="preserve"> </w:t>
-      </w:r>
-      <w:proofErr w:type="spellStart"/>
-      <w:r>
-        <w:rPr>
-          <w:rFonts w:ascii="Arial" w:hAnsi="Arial" w:cs="Arial"/>
-          <w:sz w:val="24"/>
-          <w:szCs w:val="28"/>
-          <w:lang w:val="en-US"/>
-        </w:rPr>
-        <w:t>dessa</w:t>
-      </w:r>
-      <w:proofErr w:type="spellEnd"/>
-      <w:r>
-        <w:rPr>
-          <w:rFonts w:ascii="Arial" w:hAnsi="Arial" w:cs="Arial"/>
-          <w:sz w:val="24"/>
-          <w:szCs w:val="28"/>
-          <w:lang w:val="en-US"/>
-        </w:rPr>
-        <w:t xml:space="preserve"> </w:t>
-      </w:r>
-      <w:proofErr w:type="spellStart"/>
-      <w:r>
-        <w:rPr>
-          <w:rFonts w:ascii="Arial" w:hAnsi="Arial" w:cs="Arial"/>
-          <w:sz w:val="24"/>
-          <w:szCs w:val="28"/>
-          <w:lang w:val="en-US"/>
-        </w:rPr>
-        <w:t>página</w:t>
-      </w:r>
-      <w:proofErr w:type="spellEnd"/>
-      <w:r>
-        <w:rPr>
-          <w:rFonts w:ascii="Arial" w:hAnsi="Arial" w:cs="Arial"/>
-          <w:sz w:val="24"/>
-          <w:szCs w:val="28"/>
-          <w:lang w:val="en-US"/>
-        </w:rPr>
-        <w:t xml:space="preserve">. </w:t>
+        <w:t xml:space="preserve">(Desafio) Pesquise um efeito na internet, utilizando CSS3 e aplique a um dos objetos dessa página. </w:t>
       </w:r>
       <w:r>
         <w:rPr>
@@ -5200,13 +2891,552 @@
     </w:p>
     <w:p>
       <w:pPr>
+        <w:outlineLvl w:val="0"/>
+        <w:rPr>
+          <w:rFonts w:ascii="Arial" w:hAnsi="Arial" w:cs="Arial"/>
+          <w:b/>
+          <w:sz w:val="24"/>
+          <w:szCs w:val="28"/>
+        </w:rPr>
+      </w:pPr>
+      <w:r>
+        <w:rPr>
+          <w:rFonts w:ascii="Arial" w:hAnsi="Arial" w:cs="Arial"/>
+          <w:b/>
+          <w:sz w:val="24"/>
+          <w:szCs w:val="28"/>
+        </w:rPr>
+        <w:t>Dia 30</w:t>
+      </w:r>
+      <w:r>
+        <w:rPr>
+          <w:rFonts w:ascii="Arial" w:hAnsi="Arial" w:cs="Arial"/>
+          <w:b/>
+          <w:sz w:val="24"/>
+          <w:szCs w:val="28"/>
+        </w:rPr>
+        <w:t>/10/2017</w:t>
+      </w:r>
+    </w:p>
+    <w:p>
+      <w:pPr>
+        <w:rPr>
+          <w:rFonts w:ascii="Arial" w:hAnsi="Arial" w:cs="Arial"/>
+          <w:sz w:val="24"/>
+          <w:szCs w:val="28"/>
+        </w:rPr>
+      </w:pPr>
+      <w:r>
+        <w:rPr>
+          <w:rFonts w:ascii="Arial" w:hAnsi="Arial" w:cs="Arial"/>
+          <w:sz w:val="24"/>
+          <w:szCs w:val="28"/>
+        </w:rPr>
+        <w:t>O professor Sydney, criou uma</w:t>
+      </w:r>
+    </w:p>
+    <w:p>
+      <w:pPr>
+        <w:rPr>
+          <w:rFonts w:ascii="Arial" w:hAnsi="Arial" w:cs="Arial"/>
+          <w:sz w:val="24"/>
+          <w:szCs w:val="28"/>
+        </w:rPr>
+      </w:pPr>
+      <w:r>
+        <w:rPr>
+          <w:rFonts w:ascii="Arial" w:hAnsi="Arial" w:cs="Arial"/>
+          <w:sz w:val="24"/>
+          <w:szCs w:val="28"/>
+        </w:rPr>
+        <w:t>Passos para configurar o SEO:</w:t>
+      </w:r>
+    </w:p>
+    <w:p>
+      <w:pPr>
         <w:pStyle w:val="ListParagraph"/>
-        <w:rPr>
-          <w:rFonts w:ascii="Arial" w:hAnsi="Arial" w:cs="Arial"/>
-          <w:sz w:val="24"/>
-          <w:szCs w:val="28"/>
-        </w:rPr>
-      </w:pPr>
+        <w:numPr>
+          <w:ilvl w:val="0"/>
+          <w:numId w:val="11"/>
+        </w:numPr>
+        <w:rPr>
+          <w:rFonts w:ascii="Arial" w:hAnsi="Arial" w:cs="Arial"/>
+          <w:sz w:val="24"/>
+          <w:szCs w:val="28"/>
+        </w:rPr>
+      </w:pPr>
+      <w:r>
+        <w:rPr>
+          <w:rFonts w:ascii="Arial" w:hAnsi="Arial" w:cs="Arial"/>
+          <w:sz w:val="24"/>
+          <w:szCs w:val="28"/>
+        </w:rPr>
+        <w:t>configurar as metas tag;</w:t>
+      </w:r>
+    </w:p>
+    <w:p>
+      <w:pPr>
+        <w:pStyle w:val="ListParagraph"/>
+        <w:numPr>
+          <w:ilvl w:val="0"/>
+          <w:numId w:val="11"/>
+        </w:numPr>
+        <w:rPr>
+          <w:rFonts w:ascii="Arial" w:hAnsi="Arial" w:cs="Arial"/>
+          <w:sz w:val="24"/>
+          <w:szCs w:val="28"/>
+        </w:rPr>
+      </w:pPr>
+      <w:r>
+        <w:rPr>
+          <w:rFonts w:ascii="Arial" w:hAnsi="Arial" w:cs="Arial"/>
+          <w:sz w:val="24"/>
+          <w:szCs w:val="28"/>
+        </w:rPr>
+        <w:t>atenção ao conteúdo;</w:t>
+      </w:r>
+    </w:p>
+    <w:p>
+      <w:pPr>
+        <w:rPr>
+          <w:rFonts w:ascii="Arial" w:hAnsi="Arial" w:cs="Arial"/>
+          <w:sz w:val="24"/>
+          <w:szCs w:val="28"/>
+        </w:rPr>
+      </w:pPr>
+      <w:r>
+        <w:rPr>
+          <w:rFonts w:ascii="Arial" w:hAnsi="Arial" w:cs="Arial"/>
+          <w:sz w:val="24"/>
+          <w:szCs w:val="28"/>
+        </w:rPr>
+        <w:t>Foi apresentado:</w:t>
+      </w:r>
+    </w:p>
+    <w:p>
+      <w:pPr>
+        <w:rPr>
+          <w:rFonts w:ascii="Arial" w:hAnsi="Arial" w:cs="Arial"/>
+          <w:sz w:val="24"/>
+          <w:szCs w:val="28"/>
+        </w:rPr>
+      </w:pPr>
+    </w:p>
+    <w:p>
+      <w:pPr>
+        <w:pStyle w:val="ListParagraph"/>
+        <w:numPr>
+          <w:ilvl w:val="0"/>
+          <w:numId w:val="12"/>
+        </w:numPr>
+        <w:rPr>
+          <w:rFonts w:ascii="Arial" w:hAnsi="Arial" w:cs="Arial"/>
+          <w:sz w:val="24"/>
+          <w:szCs w:val="28"/>
+        </w:rPr>
+      </w:pPr>
+      <w:r>
+        <w:rPr>
+          <w:rFonts w:ascii="Arial" w:hAnsi="Arial" w:cs="Arial"/>
+          <w:sz w:val="24"/>
+          <w:szCs w:val="28"/>
+        </w:rPr>
+        <w:t>A utilização da tag &lt;ul&gt; &lt;/ul&gt; e &lt;li&gt; &lt;/li&gt; para criação de lista não ordenada:</w:t>
+      </w:r>
+    </w:p>
+    <w:p>
+      <w:pPr>
+        <w:pStyle w:val="HTMLPreformatted"/>
+        <w:shd w:val="clear" w:color="auto" w:fill="2B2B2B"/>
+        <w:rPr>
+          <w:rFonts w:ascii="Input" w:hAnsi="Input"/>
+          <w:color w:val="A9B7C6"/>
+          <w:sz w:val="21"/>
+          <w:szCs w:val="21"/>
+        </w:rPr>
+      </w:pPr>
+      <w:r>
+        <w:rPr>
+          <w:rFonts w:ascii="Input" w:hAnsi="Input"/>
+          <w:color w:val="E8BF6A"/>
+          <w:sz w:val="21"/>
+          <w:szCs w:val="21"/>
+        </w:rPr>
+        <w:t>&lt;ul&gt;</w:t>
+      </w:r>
+      <w:r>
+        <w:rPr>
+          <w:rFonts w:ascii="Input" w:hAnsi="Input"/>
+          <w:color w:val="E8BF6A"/>
+          <w:sz w:val="21"/>
+          <w:szCs w:val="21"/>
+        </w:rPr>
+        <w:br/>
+        <w:t xml:space="preserve">    &lt;li&gt;</w:t>
+      </w:r>
+      <w:r>
+        <w:rPr>
+          <w:rFonts w:ascii="Input" w:hAnsi="Input"/>
+          <w:color w:val="A9B7C6"/>
+          <w:sz w:val="21"/>
+          <w:szCs w:val="21"/>
+        </w:rPr>
+        <w:t>Corte Feminino</w:t>
+      </w:r>
+      <w:r>
+        <w:rPr>
+          <w:rFonts w:ascii="Input" w:hAnsi="Input"/>
+          <w:color w:val="E8BF6A"/>
+          <w:sz w:val="21"/>
+          <w:szCs w:val="21"/>
+        </w:rPr>
+        <w:t>&lt;/li&gt;</w:t>
+      </w:r>
+      <w:r>
+        <w:rPr>
+          <w:rFonts w:ascii="Input" w:hAnsi="Input"/>
+          <w:color w:val="E8BF6A"/>
+          <w:sz w:val="21"/>
+          <w:szCs w:val="21"/>
+        </w:rPr>
+        <w:br/>
+        <w:t xml:space="preserve">    &lt;li&gt;</w:t>
+      </w:r>
+      <w:r>
+        <w:rPr>
+          <w:rFonts w:ascii="Input" w:hAnsi="Input"/>
+          <w:color w:val="A9B7C6"/>
+          <w:sz w:val="21"/>
+          <w:szCs w:val="21"/>
+        </w:rPr>
+        <w:t>Corte Masculino</w:t>
+      </w:r>
+      <w:r>
+        <w:rPr>
+          <w:rFonts w:ascii="Input" w:hAnsi="Input"/>
+          <w:color w:val="E8BF6A"/>
+          <w:sz w:val="21"/>
+          <w:szCs w:val="21"/>
+        </w:rPr>
+        <w:t>&lt;/li&gt;</w:t>
+      </w:r>
+      <w:r>
+        <w:rPr>
+          <w:rFonts w:ascii="Input" w:hAnsi="Input"/>
+          <w:color w:val="E8BF6A"/>
+          <w:sz w:val="21"/>
+          <w:szCs w:val="21"/>
+        </w:rPr>
+        <w:br/>
+        <w:t xml:space="preserve">    &lt;li&gt;</w:t>
+      </w:r>
+      <w:r>
+        <w:rPr>
+          <w:rFonts w:ascii="Input" w:hAnsi="Input"/>
+          <w:color w:val="A9B7C6"/>
+          <w:sz w:val="21"/>
+          <w:szCs w:val="21"/>
+        </w:rPr>
+        <w:t>Hidratação</w:t>
+      </w:r>
+      <w:r>
+        <w:rPr>
+          <w:rFonts w:ascii="Input" w:hAnsi="Input"/>
+          <w:color w:val="E8BF6A"/>
+          <w:sz w:val="21"/>
+          <w:szCs w:val="21"/>
+        </w:rPr>
+        <w:t>&lt;/li&gt;</w:t>
+      </w:r>
+      <w:r>
+        <w:rPr>
+          <w:rFonts w:ascii="Input" w:hAnsi="Input"/>
+          <w:color w:val="E8BF6A"/>
+          <w:sz w:val="21"/>
+          <w:szCs w:val="21"/>
+        </w:rPr>
+        <w:br/>
+        <w:t xml:space="preserve">    &lt;li&gt;</w:t>
+      </w:r>
+      <w:r>
+        <w:rPr>
+          <w:rFonts w:ascii="Input" w:hAnsi="Input"/>
+          <w:color w:val="A9B7C6"/>
+          <w:sz w:val="21"/>
+          <w:szCs w:val="21"/>
+        </w:rPr>
+        <w:t>Manicure</w:t>
+      </w:r>
+      <w:r>
+        <w:rPr>
+          <w:rFonts w:ascii="Input" w:hAnsi="Input"/>
+          <w:color w:val="E8BF6A"/>
+          <w:sz w:val="21"/>
+          <w:szCs w:val="21"/>
+        </w:rPr>
+        <w:t>&lt;/li&gt;</w:t>
+      </w:r>
+      <w:r>
+        <w:rPr>
+          <w:rFonts w:ascii="Input" w:hAnsi="Input"/>
+          <w:color w:val="E8BF6A"/>
+          <w:sz w:val="21"/>
+          <w:szCs w:val="21"/>
+        </w:rPr>
+        <w:br/>
+        <w:t>&lt;/ul&gt;</w:t>
+      </w:r>
+    </w:p>
+    <w:p>
+      <w:pPr>
+        <w:pStyle w:val="ListParagraph"/>
+        <w:ind w:left="0"/>
+        <w:rPr>
+          <w:rFonts w:ascii="Arial" w:hAnsi="Arial" w:cs="Arial"/>
+          <w:sz w:val="24"/>
+          <w:szCs w:val="28"/>
+        </w:rPr>
+      </w:pPr>
+    </w:p>
+    <w:p>
+      <w:pPr>
+        <w:rPr>
+          <w:rFonts w:ascii="Arial" w:hAnsi="Arial" w:cs="Arial"/>
+          <w:sz w:val="24"/>
+          <w:szCs w:val="28"/>
+        </w:rPr>
+      </w:pPr>
+    </w:p>
+    <w:p>
+      <w:pPr>
+        <w:rPr>
+          <w:rFonts w:ascii="Arial" w:hAnsi="Arial" w:cs="Arial"/>
+          <w:sz w:val="24"/>
+          <w:szCs w:val="28"/>
+        </w:rPr>
+      </w:pPr>
+      <w:r>
+        <w:rPr>
+          <w:rFonts w:ascii="Arial" w:hAnsi="Arial" w:cs="Arial"/>
+          <w:sz w:val="24"/>
+          <w:szCs w:val="28"/>
+        </w:rPr>
+        <w:t>2. A utilização da tag &lt;ol&gt; &lt;/ol&gt; e &lt;li&gt; &lt;/li&gt; para criação de lista ordenada:</w:t>
+      </w:r>
+    </w:p>
+    <w:p>
+      <w:pPr>
+        <w:shd w:val="clear" w:color="auto" w:fill="2B2B2B"/>
+        <w:tabs>
+          <w:tab w:val="left" w:pos="916"/>
+          <w:tab w:val="left" w:pos="1832"/>
+          <w:tab w:val="left" w:pos="2748"/>
+          <w:tab w:val="left" w:pos="3664"/>
+          <w:tab w:val="left" w:pos="4580"/>
+          <w:tab w:val="left" w:pos="5496"/>
+          <w:tab w:val="left" w:pos="6412"/>
+          <w:tab w:val="left" w:pos="7328"/>
+          <w:tab w:val="left" w:pos="8244"/>
+          <w:tab w:val="left" w:pos="9160"/>
+          <w:tab w:val="left" w:pos="10076"/>
+          <w:tab w:val="left" w:pos="10992"/>
+          <w:tab w:val="left" w:pos="11908"/>
+          <w:tab w:val="left" w:pos="12824"/>
+          <w:tab w:val="left" w:pos="13740"/>
+          <w:tab w:val="left" w:pos="14656"/>
+        </w:tabs>
+        <w:spacing w:after="0" w:line="240" w:lineRule="auto"/>
+        <w:rPr>
+          <w:rFonts w:ascii="Input" w:hAnsi="Input" w:cs="Courier New"/>
+          <w:color w:val="A9B7C6"/>
+          <w:sz w:val="21"/>
+          <w:szCs w:val="21"/>
+          <w:lang w:val="en-US"/>
+        </w:rPr>
+      </w:pPr>
+      <w:r>
+        <w:rPr>
+          <w:rFonts w:ascii="Input" w:hAnsi="Input" w:cs="Courier New"/>
+          <w:color w:val="E8BF6A"/>
+          <w:sz w:val="21"/>
+          <w:szCs w:val="21"/>
+          <w:lang w:val="en-US"/>
+        </w:rPr>
+        <w:t>&lt;ol&gt;</w:t>
+      </w:r>
+      <w:r>
+        <w:rPr>
+          <w:rFonts w:ascii="Input" w:hAnsi="Input" w:cs="Courier New"/>
+          <w:color w:val="E8BF6A"/>
+          <w:sz w:val="21"/>
+          <w:szCs w:val="21"/>
+          <w:lang w:val="en-US"/>
+        </w:rPr>
+        <w:br/>
+        <w:t xml:space="preserve">    &lt;li&gt;</w:t>
+      </w:r>
+      <w:r>
+        <w:rPr>
+          <w:rFonts w:ascii="Input" w:hAnsi="Input" w:cs="Courier New"/>
+          <w:color w:val="A9B7C6"/>
+          <w:sz w:val="21"/>
+          <w:szCs w:val="21"/>
+          <w:lang w:val="en-US"/>
+        </w:rPr>
+        <w:t>Corte Feminino</w:t>
+      </w:r>
+      <w:r>
+        <w:rPr>
+          <w:rFonts w:ascii="Input" w:hAnsi="Input" w:cs="Courier New"/>
+          <w:color w:val="E8BF6A"/>
+          <w:sz w:val="21"/>
+          <w:szCs w:val="21"/>
+          <w:lang w:val="en-US"/>
+        </w:rPr>
+        <w:t>&lt;/li&gt;</w:t>
+      </w:r>
+      <w:r>
+        <w:rPr>
+          <w:rFonts w:ascii="Input" w:hAnsi="Input" w:cs="Courier New"/>
+          <w:color w:val="E8BF6A"/>
+          <w:sz w:val="21"/>
+          <w:szCs w:val="21"/>
+          <w:lang w:val="en-US"/>
+        </w:rPr>
+        <w:br/>
+        <w:t xml:space="preserve">    &lt;li&gt;</w:t>
+      </w:r>
+      <w:r>
+        <w:rPr>
+          <w:rFonts w:ascii="Input" w:hAnsi="Input" w:cs="Courier New"/>
+          <w:color w:val="A9B7C6"/>
+          <w:sz w:val="21"/>
+          <w:szCs w:val="21"/>
+          <w:lang w:val="en-US"/>
+        </w:rPr>
+        <w:t>Corte Masculino</w:t>
+      </w:r>
+      <w:r>
+        <w:rPr>
+          <w:rFonts w:ascii="Input" w:hAnsi="Input" w:cs="Courier New"/>
+          <w:color w:val="E8BF6A"/>
+          <w:sz w:val="21"/>
+          <w:szCs w:val="21"/>
+          <w:lang w:val="en-US"/>
+        </w:rPr>
+        <w:t>&lt;/li&gt;</w:t>
+      </w:r>
+      <w:r>
+        <w:rPr>
+          <w:rFonts w:ascii="Input" w:hAnsi="Input" w:cs="Courier New"/>
+          <w:color w:val="E8BF6A"/>
+          <w:sz w:val="21"/>
+          <w:szCs w:val="21"/>
+          <w:lang w:val="en-US"/>
+        </w:rPr>
+        <w:br/>
+        <w:t xml:space="preserve">    &lt;li&gt;</w:t>
+      </w:r>
+      <w:r>
+        <w:rPr>
+          <w:rFonts w:ascii="Input" w:hAnsi="Input" w:cs="Courier New"/>
+          <w:color w:val="A9B7C6"/>
+          <w:sz w:val="21"/>
+          <w:szCs w:val="21"/>
+          <w:lang w:val="en-US"/>
+        </w:rPr>
+        <w:t>Hidratação</w:t>
+      </w:r>
+      <w:r>
+        <w:rPr>
+          <w:rFonts w:ascii="Input" w:hAnsi="Input" w:cs="Courier New"/>
+          <w:color w:val="E8BF6A"/>
+          <w:sz w:val="21"/>
+          <w:szCs w:val="21"/>
+          <w:lang w:val="en-US"/>
+        </w:rPr>
+        <w:t>&lt;/li&gt;</w:t>
+      </w:r>
+      <w:r>
+        <w:rPr>
+          <w:rFonts w:ascii="Input" w:hAnsi="Input" w:cs="Courier New"/>
+          <w:color w:val="E8BF6A"/>
+          <w:sz w:val="21"/>
+          <w:szCs w:val="21"/>
+          <w:lang w:val="en-US"/>
+        </w:rPr>
+        <w:br/>
+        <w:t xml:space="preserve">    &lt;li&gt;</w:t>
+      </w:r>
+      <w:r>
+        <w:rPr>
+          <w:rFonts w:ascii="Input" w:hAnsi="Input" w:cs="Courier New"/>
+          <w:color w:val="A9B7C6"/>
+          <w:sz w:val="21"/>
+          <w:szCs w:val="21"/>
+          <w:lang w:val="en-US"/>
+        </w:rPr>
+        <w:t>Manicure</w:t>
+      </w:r>
+      <w:r>
+        <w:rPr>
+          <w:rFonts w:ascii="Input" w:hAnsi="Input" w:cs="Courier New"/>
+          <w:color w:val="E8BF6A"/>
+          <w:sz w:val="21"/>
+          <w:szCs w:val="21"/>
+          <w:lang w:val="en-US"/>
+        </w:rPr>
+        <w:t>&lt;/li&gt;</w:t>
+      </w:r>
+      <w:r>
+        <w:rPr>
+          <w:rFonts w:ascii="Input" w:hAnsi="Input" w:cs="Courier New"/>
+          <w:color w:val="E8BF6A"/>
+          <w:sz w:val="21"/>
+          <w:szCs w:val="21"/>
+          <w:lang w:val="en-US"/>
+        </w:rPr>
+        <w:br/>
+        <w:t>&lt;/ol&gt;</w:t>
+      </w:r>
+    </w:p>
+    <w:p>
+      <w:pPr>
+        <w:pStyle w:val="ListParagraph"/>
+        <w:rPr>
+          <w:rFonts w:ascii="Arial" w:hAnsi="Arial" w:cs="Arial"/>
+          <w:sz w:val="24"/>
+          <w:szCs w:val="28"/>
+        </w:rPr>
+      </w:pPr>
+    </w:p>
+    <w:p>
+      <w:pPr>
+        <w:pStyle w:val="ListParagraph"/>
+        <w:rPr>
+          <w:rFonts w:ascii="Arial" w:hAnsi="Arial" w:cs="Arial"/>
+          <w:sz w:val="24"/>
+          <w:szCs w:val="28"/>
+        </w:rPr>
+      </w:pPr>
+      <w:r>
+        <w:rPr>
+          <w:rFonts w:ascii="Arial" w:hAnsi="Arial" w:cs="Arial"/>
+          <w:sz w:val="24"/>
+          <w:szCs w:val="28"/>
+        </w:rPr>
+        <w:t>3. A utilização da tag &lt;table&gt;&lt;/table&gt;</w:t>
+      </w:r>
+      <w:r>
+        <w:rPr>
+          <w:rFonts w:ascii="Arial" w:hAnsi="Arial" w:cs="Arial"/>
+          <w:sz w:val="24"/>
+          <w:szCs w:val="28"/>
+        </w:rPr>
+        <w:t xml:space="preserve"> para criação de uma tabela. Cada linha em uma tabela será criada com a tag &lt;tr&gt; &lt;/tr&gt;. Dentro de uma linha pode ser criada colunas por meio da tag &lt;td&gt;&lt;/td&gt;.</w:t>
+      </w:r>
+      <w:bookmarkStart w:id="0" w:name="_GoBack"/>
+      <w:bookmarkEnd w:id="0"/>
     </w:p>
     <w:sectPr>
       <w:pgSz w:w="11906" w:h="16838"/>
@@ -5388,6 +3618,95 @@
     </w:lvl>
   </w:abstractNum>
   <w:abstractNum w:abstractNumId="2">
+    <w:nsid w:val="2F4E075E"/>
+    <w:multiLevelType w:val="hybridMultilevel"/>
+    <w:tmpl w:val="05DC2F84"/>
+    <w:lvl w:ilvl="0" w:tplc="0409000F">
+      <w:start w:val="1"/>
+      <w:numFmt w:val="decimal"/>
+      <w:lvlText w:val="%1."/>
+      <w:lvlJc w:val="left"/>
+      <w:pPr>
+        <w:ind w:left="720" w:hanging="360"/>
+      </w:pPr>
+      <w:rPr>
+        <w:rFonts w:hint="default"/>
+      </w:rPr>
+    </w:lvl>
+    <w:lvl w:ilvl="1" w:tplc="04090019" w:tentative="1">
+      <w:start w:val="1"/>
+      <w:numFmt w:val="lowerLetter"/>
+      <w:lvlText w:val="%2."/>
+      <w:lvlJc w:val="left"/>
+      <w:pPr>
+        <w:ind w:left="1440" w:hanging="360"/>
+      </w:pPr>
+    </w:lvl>
+    <w:lvl w:ilvl="2" w:tplc="0409001B" w:tentative="1">
+      <w:start w:val="1"/>
+      <w:numFmt w:val="lowerRoman"/>
+      <w:lvlText w:val="%3."/>
+      <w:lvlJc w:val="right"/>
+      <w:pPr>
+        <w:ind w:left="2160" w:hanging="180"/>
+      </w:pPr>
+    </w:lvl>
+    <w:lvl w:ilvl="3" w:tplc="0409000F" w:tentative="1">
+      <w:start w:val="1"/>
+      <w:numFmt w:val="decimal"/>
+      <w:lvlText w:val="%4."/>
+      <w:lvlJc w:val="left"/>
+      <w:pPr>
+        <w:ind w:left="2880" w:hanging="360"/>
+      </w:pPr>
+    </w:lvl>
+    <w:lvl w:ilvl="4" w:tplc="04090019" w:tentative="1">
+      <w:start w:val="1"/>
+      <w:numFmt w:val="lowerLetter"/>
+      <w:lvlText w:val="%5."/>
+      <w:lvlJc w:val="left"/>
+      <w:pPr>
+        <w:ind w:left="3600" w:hanging="360"/>
+      </w:pPr>
+    </w:lvl>
+    <w:lvl w:ilvl="5" w:tplc="0409001B" w:tentative="1">
+      <w:start w:val="1"/>
+      <w:numFmt w:val="lowerRoman"/>
+      <w:lvlText w:val="%6."/>
+      <w:lvlJc w:val="right"/>
+      <w:pPr>
+        <w:ind w:left="4320" w:hanging="180"/>
+      </w:pPr>
+    </w:lvl>
+    <w:lvl w:ilvl="6" w:tplc="0409000F" w:tentative="1">
+      <w:start w:val="1"/>
+      <w:numFmt w:val="decimal"/>
+      <w:lvlText w:val="%7."/>
+      <w:lvlJc w:val="left"/>
+      <w:pPr>
+        <w:ind w:left="5040" w:hanging="360"/>
+      </w:pPr>
+    </w:lvl>
+    <w:lvl w:ilvl="7" w:tplc="04090019" w:tentative="1">
+      <w:start w:val="1"/>
+      <w:numFmt w:val="lowerLetter"/>
+      <w:lvlText w:val="%8."/>
+      <w:lvlJc w:val="left"/>
+      <w:pPr>
+        <w:ind w:left="5760" w:hanging="360"/>
+      </w:pPr>
+    </w:lvl>
+    <w:lvl w:ilvl="8" w:tplc="0409001B" w:tentative="1">
+      <w:start w:val="1"/>
+      <w:numFmt w:val="lowerRoman"/>
+      <w:lvlText w:val="%9."/>
+      <w:lvlJc w:val="right"/>
+      <w:pPr>
+        <w:ind w:left="6480" w:hanging="180"/>
+      </w:pPr>
+    </w:lvl>
+  </w:abstractNum>
+  <w:abstractNum w:abstractNumId="3">
     <w:nsid w:val="3FA56BE9"/>
     <w:multiLevelType w:val="hybridMultilevel"/>
     <w:tmpl w:val="21229332"/>
@@ -5500,7 +3819,7 @@
       </w:rPr>
     </w:lvl>
   </w:abstractNum>
-  <w:abstractNum w:abstractNumId="3">
+  <w:abstractNum w:abstractNumId="4">
     <w:nsid w:val="4B2A5E11"/>
     <w:multiLevelType w:val="hybridMultilevel"/>
     <w:tmpl w:val="0916F04C"/>
@@ -5557,7 +3876,7 @@
       <w:lvlJc w:val="left"/>
     </w:lvl>
   </w:abstractNum>
-  <w:abstractNum w:abstractNumId="4">
+  <w:abstractNum w:abstractNumId="5">
     <w:nsid w:val="541A253E"/>
     <w:multiLevelType w:val="hybridMultilevel"/>
     <w:tmpl w:val="D19E3856"/>
@@ -5670,7 +3989,96 @@
       </w:rPr>
     </w:lvl>
   </w:abstractNum>
-  <w:abstractNum w:abstractNumId="5">
+  <w:abstractNum w:abstractNumId="6">
+    <w:nsid w:val="548B0E92"/>
+    <w:multiLevelType w:val="hybridMultilevel"/>
+    <w:tmpl w:val="6C1CCFCE"/>
+    <w:lvl w:ilvl="0" w:tplc="0409000F">
+      <w:start w:val="1"/>
+      <w:numFmt w:val="decimal"/>
+      <w:lvlText w:val="%1."/>
+      <w:lvlJc w:val="left"/>
+      <w:pPr>
+        <w:ind w:left="720" w:hanging="360"/>
+      </w:pPr>
+      <w:rPr>
+        <w:rFonts w:hint="default"/>
+      </w:rPr>
+    </w:lvl>
+    <w:lvl w:ilvl="1" w:tplc="04090019" w:tentative="1">
+      <w:start w:val="1"/>
+      <w:numFmt w:val="lowerLetter"/>
+      <w:lvlText w:val="%2."/>
+      <w:lvlJc w:val="left"/>
+      <w:pPr>
+        <w:ind w:left="1440" w:hanging="360"/>
+      </w:pPr>
+    </w:lvl>
+    <w:lvl w:ilvl="2" w:tplc="0409001B" w:tentative="1">
+      <w:start w:val="1"/>
+      <w:numFmt w:val="lowerRoman"/>
+      <w:lvlText w:val="%3."/>
+      <w:lvlJc w:val="right"/>
+      <w:pPr>
+        <w:ind w:left="2160" w:hanging="180"/>
+      </w:pPr>
+    </w:lvl>
+    <w:lvl w:ilvl="3" w:tplc="0409000F" w:tentative="1">
+      <w:start w:val="1"/>
+      <w:numFmt w:val="decimal"/>
+      <w:lvlText w:val="%4."/>
+      <w:lvlJc w:val="left"/>
+      <w:pPr>
+        <w:ind w:left="2880" w:hanging="360"/>
+      </w:pPr>
+    </w:lvl>
+    <w:lvl w:ilvl="4" w:tplc="04090019" w:tentative="1">
+      <w:start w:val="1"/>
+      <w:numFmt w:val="lowerLetter"/>
+      <w:lvlText w:val="%5."/>
+      <w:lvlJc w:val="left"/>
+      <w:pPr>
+        <w:ind w:left="3600" w:hanging="360"/>
+      </w:pPr>
+    </w:lvl>
+    <w:lvl w:ilvl="5" w:tplc="0409001B" w:tentative="1">
+      <w:start w:val="1"/>
+      <w:numFmt w:val="lowerRoman"/>
+      <w:lvlText w:val="%6."/>
+      <w:lvlJc w:val="right"/>
+      <w:pPr>
+        <w:ind w:left="4320" w:hanging="180"/>
+      </w:pPr>
+    </w:lvl>
+    <w:lvl w:ilvl="6" w:tplc="0409000F" w:tentative="1">
+      <w:start w:val="1"/>
+      <w:numFmt w:val="decimal"/>
+      <w:lvlText w:val="%7."/>
+      <w:lvlJc w:val="left"/>
+      <w:pPr>
+        <w:ind w:left="5040" w:hanging="360"/>
+      </w:pPr>
+    </w:lvl>
+    <w:lvl w:ilvl="7" w:tplc="04090019" w:tentative="1">
+      <w:start w:val="1"/>
+      <w:numFmt w:val="lowerLetter"/>
+      <w:lvlText w:val="%8."/>
+      <w:lvlJc w:val="left"/>
+      <w:pPr>
+        <w:ind w:left="5760" w:hanging="360"/>
+      </w:pPr>
+    </w:lvl>
+    <w:lvl w:ilvl="8" w:tplc="0409001B" w:tentative="1">
+      <w:start w:val="1"/>
+      <w:numFmt w:val="lowerRoman"/>
+      <w:lvlText w:val="%9."/>
+      <w:lvlJc w:val="right"/>
+      <w:pPr>
+        <w:ind w:left="6480" w:hanging="180"/>
+      </w:pPr>
+    </w:lvl>
+  </w:abstractNum>
+  <w:abstractNum w:abstractNumId="7">
     <w:nsid w:val="55101286"/>
     <w:multiLevelType w:val="multilevel"/>
     <w:tmpl w:val="F6F47E32"/>
@@ -5727,7 +4135,7 @@
       <w:lvlJc w:val="left"/>
     </w:lvl>
   </w:abstractNum>
-  <w:abstractNum w:abstractNumId="6">
+  <w:abstractNum w:abstractNumId="8">
     <w:nsid w:val="56414D71"/>
     <w:multiLevelType w:val="hybridMultilevel"/>
     <w:tmpl w:val="71180802"/>
@@ -5840,7 +4248,7 @@
       </w:rPr>
     </w:lvl>
   </w:abstractNum>
-  <w:abstractNum w:abstractNumId="7">
+  <w:abstractNum w:abstractNumId="9">
     <w:nsid w:val="5EA10A04"/>
     <w:multiLevelType w:val="multilevel"/>
     <w:tmpl w:val="00000001"/>
@@ -5894,7 +4302,7 @@
       <w:lvlJc w:val="left"/>
     </w:lvl>
   </w:abstractNum>
-  <w:abstractNum w:abstractNumId="8">
+  <w:abstractNum w:abstractNumId="10">
     <w:nsid w:val="68B650AE"/>
     <w:multiLevelType w:val="hybridMultilevel"/>
     <w:tmpl w:val="F6F47E32"/>
@@ -5951,7 +4359,7 @@
       <w:lvlJc w:val="left"/>
     </w:lvl>
   </w:abstractNum>
-  <w:abstractNum w:abstractNumId="9">
+  <w:abstractNum w:abstractNumId="11">
     <w:nsid w:val="720201A2"/>
     <w:multiLevelType w:val="multilevel"/>
     <w:tmpl w:val="00000001"/>
@@ -6006,13 +4414,13 @@
     </w:lvl>
   </w:abstractNum>
   <w:num w:numId="1">
-    <w:abstractNumId w:val="2"/>
+    <w:abstractNumId w:val="3"/>
   </w:num>
   <w:num w:numId="2">
-    <w:abstractNumId w:val="6"/>
+    <w:abstractNumId w:val="8"/>
   </w:num>
   <w:num w:numId="3">
-    <w:abstractNumId w:val="4"/>
+    <w:abstractNumId w:val="5"/>
   </w:num>
   <w:num w:numId="4">
     <w:abstractNumId w:val="1"/>
@@ -6021,19 +4429,25 @@
     <w:abstractNumId w:val="0"/>
   </w:num>
   <w:num w:numId="6">
+    <w:abstractNumId w:val="11"/>
+  </w:num>
+  <w:num w:numId="7">
     <w:abstractNumId w:val="9"/>
   </w:num>
-  <w:num w:numId="7">
+  <w:num w:numId="8">
+    <w:abstractNumId w:val="10"/>
+  </w:num>
+  <w:num w:numId="9">
     <w:abstractNumId w:val="7"/>
   </w:num>
-  <w:num w:numId="8">
-    <w:abstractNumId w:val="8"/>
+  <w:num w:numId="10">
+    <w:abstractNumId w:val="4"/>
   </w:num>
-  <w:num w:numId="9">
-    <w:abstractNumId w:val="5"/>
+  <w:num w:numId="11">
+    <w:abstractNumId w:val="6"/>
   </w:num>
-  <w:num w:numId="10">
-    <w:abstractNumId w:val="3"/>
+  <w:num w:numId="12">
+    <w:abstractNumId w:val="2"/>
   </w:num>
 </w:numbering>
 </file>
@@ -6447,6 +4861,7 @@
   <w:style w:type="character" w:default="1" w:styleId="DefaultParagraphFont">
     <w:name w:val="Default Paragraph Font"/>
     <w:uiPriority w:val="1"/>
+    <w:semiHidden/>
     <w:unhideWhenUsed/>
   </w:style>
   <w:style w:type="table" w:default="1" w:styleId="TableNormal">
@@ -6491,6 +4906,53 @@
       <w:ind w:left="720"/>
       <w:contextualSpacing/>
     </w:pPr>
+  </w:style>
+  <w:style w:type="paragraph" w:styleId="HTMLPreformatted">
+    <w:name w:val="HTML Preformatted"/>
+    <w:basedOn w:val="Normal"/>
+    <w:link w:val="HTMLPreformattedChar"/>
+    <w:uiPriority w:val="99"/>
+    <w:semiHidden/>
+    <w:unhideWhenUsed/>
+    <w:rsid w:val="00260A0B"/>
+    <w:pPr>
+      <w:tabs>
+        <w:tab w:val="left" w:pos="916"/>
+        <w:tab w:val="left" w:pos="1832"/>
+        <w:tab w:val="left" w:pos="2748"/>
+        <w:tab w:val="left" w:pos="3664"/>
+        <w:tab w:val="left" w:pos="4580"/>
+        <w:tab w:val="left" w:pos="5496"/>
+        <w:tab w:val="left" w:pos="6412"/>
+        <w:tab w:val="left" w:pos="7328"/>
+        <w:tab w:val="left" w:pos="8244"/>
+        <w:tab w:val="left" w:pos="9160"/>
+        <w:tab w:val="left" w:pos="10076"/>
+        <w:tab w:val="left" w:pos="10992"/>
+        <w:tab w:val="left" w:pos="11908"/>
+        <w:tab w:val="left" w:pos="12824"/>
+        <w:tab w:val="left" w:pos="13740"/>
+        <w:tab w:val="left" w:pos="14656"/>
+      </w:tabs>
+      <w:spacing w:after="0" w:line="240" w:lineRule="auto"/>
+    </w:pPr>
+    <w:rPr>
+      <w:rFonts w:ascii="Courier New" w:hAnsi="Courier New" w:cs="Courier New"/>
+      <w:sz w:val="20"/>
+      <w:szCs w:val="20"/>
+      <w:lang w:val="en-US"/>
+    </w:rPr>
+  </w:style>
+  <w:style w:type="character" w:customStyle="1" w:styleId="HTMLPreformattedChar">
+    <w:name w:val="HTML Preformatted Char"/>
+    <w:basedOn w:val="DefaultParagraphFont"/>
+    <w:link w:val="HTMLPreformatted"/>
+    <w:uiPriority w:val="99"/>
+    <w:semiHidden/>
+    <w:rsid w:val="00260A0B"/>
+    <w:rPr>
+      <w:rFonts w:ascii="Courier New" w:hAnsi="Courier New" w:cs="Courier New"/>
+    </w:rPr>
   </w:style>
 </w:styles>
 </file>
